--- a/书籍知识点.docx
+++ b/书籍知识点.docx
@@ -4,18 +4,22 @@
   <w:body>
     <w:p>
       <w:pPr>
-        <w:rPr>
-          <w:rFonts w:hint="eastAsia"/>
-          <w:sz w:val="44"/>
-          <w:szCs w:val="44"/>
-          <w:lang w:val="en-US" w:eastAsia="zh-CN"/>
-        </w:rPr>
-      </w:pPr>
-      <w:r>
-        <w:rPr>
-          <w:rFonts w:hint="eastAsia"/>
-          <w:sz w:val="44"/>
-          <w:szCs w:val="44"/>
+        <w:numPr>
+          <w:ilvl w:val="0"/>
+          <w:numId w:val="1"/>
+        </w:numPr>
+        <w:rPr>
+          <w:rFonts w:hint="eastAsia"/>
+          <w:sz w:val="36"/>
+          <w:szCs w:val="36"/>
+          <w:lang w:val="en-US" w:eastAsia="zh-CN"/>
+        </w:rPr>
+      </w:pPr>
+      <w:r>
+        <w:rPr>
+          <w:rFonts w:hint="eastAsia"/>
+          <w:sz w:val="36"/>
+          <w:szCs w:val="36"/>
           <w:lang w:val="en-US" w:eastAsia="zh-CN"/>
         </w:rPr>
         <w:t>《深入理解JavaScript》</w:t>
@@ -25,7 +29,7 @@
       <w:pPr>
         <w:numPr>
           <w:ilvl w:val="0"/>
-          <w:numId w:val="1"/>
+          <w:numId w:val="2"/>
         </w:numPr>
         <w:rPr>
           <w:rFonts w:hint="default"/>
@@ -48,7 +52,7 @@
       <w:pPr>
         <w:numPr>
           <w:ilvl w:val="0"/>
-          <w:numId w:val="2"/>
+          <w:numId w:val="3"/>
         </w:numPr>
         <w:rPr>
           <w:rFonts w:hint="default"/>
@@ -86,7 +90,7 @@
       <w:pPr>
         <w:numPr>
           <w:ilvl w:val="0"/>
-          <w:numId w:val="2"/>
+          <w:numId w:val="3"/>
         </w:numPr>
         <w:ind w:left="0" w:leftChars="0" w:firstLine="0" w:firstLineChars="0"/>
         <w:rPr>
@@ -126,7 +130,7 @@
       <w:pPr>
         <w:numPr>
           <w:ilvl w:val="0"/>
-          <w:numId w:val="2"/>
+          <w:numId w:val="3"/>
         </w:numPr>
         <w:ind w:left="0" w:leftChars="0" w:firstLine="0" w:firstLineChars="0"/>
         <w:rPr>
@@ -226,7 +230,7 @@
       <w:pPr>
         <w:numPr>
           <w:ilvl w:val="0"/>
-          <w:numId w:val="2"/>
+          <w:numId w:val="3"/>
         </w:numPr>
         <w:ind w:left="0" w:leftChars="0" w:firstLine="0" w:firstLineChars="0"/>
         <w:rPr>
@@ -266,7 +270,7 @@
       <w:pPr>
         <w:numPr>
           <w:ilvl w:val="0"/>
-          <w:numId w:val="2"/>
+          <w:numId w:val="3"/>
         </w:numPr>
         <w:ind w:left="0" w:leftChars="0" w:firstLine="0" w:firstLineChars="0"/>
         <w:rPr>
@@ -286,7 +290,7 @@
       <w:pPr>
         <w:numPr>
           <w:ilvl w:val="0"/>
-          <w:numId w:val="2"/>
+          <w:numId w:val="3"/>
         </w:numPr>
         <w:ind w:left="0" w:leftChars="0" w:firstLine="0" w:firstLineChars="0"/>
         <w:rPr>
@@ -346,7 +350,7 @@
       <w:pPr>
         <w:numPr>
           <w:ilvl w:val="0"/>
-          <w:numId w:val="2"/>
+          <w:numId w:val="3"/>
         </w:numPr>
         <w:ind w:left="0" w:leftChars="0" w:firstLine="0" w:firstLineChars="0"/>
         <w:rPr>
@@ -366,7 +370,7 @@
       <w:pPr>
         <w:numPr>
           <w:ilvl w:val="0"/>
-          <w:numId w:val="2"/>
+          <w:numId w:val="3"/>
         </w:numPr>
         <w:ind w:left="0" w:leftChars="0" w:firstLine="0" w:firstLineChars="0"/>
         <w:rPr>
@@ -426,7 +430,7 @@
       <w:pPr>
         <w:numPr>
           <w:ilvl w:val="0"/>
-          <w:numId w:val="2"/>
+          <w:numId w:val="3"/>
         </w:numPr>
         <w:ind w:left="0" w:leftChars="0" w:firstLine="0" w:firstLineChars="0"/>
         <w:rPr>
@@ -445,6 +449,7 @@
     <w:p>
       <w:pPr>
         <w:numPr>
+          <w:ilvl w:val="0"/>
           <w:numId w:val="0"/>
         </w:numPr>
         <w:ind w:leftChars="0"/>
@@ -465,7 +470,7 @@
       <w:pPr>
         <w:numPr>
           <w:ilvl w:val="0"/>
-          <w:numId w:val="2"/>
+          <w:numId w:val="3"/>
         </w:numPr>
         <w:ind w:left="0" w:leftChars="0" w:firstLine="0" w:firstLineChars="0"/>
         <w:rPr>
@@ -484,6 +489,7 @@
     <w:p>
       <w:pPr>
         <w:numPr>
+          <w:ilvl w:val="0"/>
           <w:numId w:val="0"/>
         </w:numPr>
         <w:ind w:leftChars="0"/>
@@ -504,7 +510,7 @@
       <w:pPr>
         <w:numPr>
           <w:ilvl w:val="0"/>
-          <w:numId w:val="2"/>
+          <w:numId w:val="3"/>
         </w:numPr>
         <w:ind w:left="0" w:leftChars="0" w:firstLine="0" w:firstLineChars="0"/>
         <w:rPr>
@@ -524,20 +530,120 @@
       <w:pPr>
         <w:numPr>
           <w:ilvl w:val="0"/>
+          <w:numId w:val="4"/>
+        </w:numPr>
+        <w:ind w:leftChars="0"/>
+        <w:rPr>
+          <w:rFonts w:hint="eastAsia"/>
+          <w:lang w:val="en-US" w:eastAsia="zh-CN"/>
+        </w:rPr>
+      </w:pPr>
+      <w:r>
+        <w:rPr>
+          <w:rFonts w:hint="eastAsia"/>
+          <w:lang w:val="en-US" w:eastAsia="zh-CN"/>
+        </w:rPr>
+        <w:t>按值进行比较</w:t>
+      </w:r>
+    </w:p>
+    <w:p>
+      <w:pPr>
+        <w:numPr>
+          <w:ilvl w:val="0"/>
+          <w:numId w:val="4"/>
+        </w:numPr>
+        <w:ind w:leftChars="0"/>
+        <w:rPr>
+          <w:rFonts w:hint="default"/>
+          <w:lang w:val="en-US" w:eastAsia="zh-CN"/>
+        </w:rPr>
+      </w:pPr>
+      <w:r>
+        <w:rPr>
+          <w:rFonts w:hint="eastAsia"/>
+          <w:lang w:val="en-US" w:eastAsia="zh-CN"/>
+        </w:rPr>
+        <w:t>不可改变。其属性不能被改变、添加或移除</w:t>
+      </w:r>
+    </w:p>
+    <w:p>
+      <w:pPr>
+        <w:numPr>
+          <w:ilvl w:val="0"/>
           <w:numId w:val="3"/>
         </w:numPr>
-        <w:ind w:leftChars="0"/>
-        <w:rPr>
-          <w:rFonts w:hint="eastAsia"/>
-          <w:lang w:val="en-US" w:eastAsia="zh-CN"/>
-        </w:rPr>
-      </w:pPr>
-      <w:r>
-        <w:rPr>
-          <w:rFonts w:hint="eastAsia"/>
-          <w:lang w:val="en-US" w:eastAsia="zh-CN"/>
-        </w:rPr>
-        <w:t>按值进行比较</w:t>
+        <w:ind w:left="0" w:leftChars="0" w:firstLine="0" w:firstLineChars="0"/>
+        <w:rPr>
+          <w:rFonts w:hint="default"/>
+          <w:lang w:val="en-US" w:eastAsia="zh-CN"/>
+        </w:rPr>
+      </w:pPr>
+      <w:r>
+        <w:rPr>
+          <w:rFonts w:hint="eastAsia"/>
+          <w:lang w:val="en-US" w:eastAsia="zh-CN"/>
+        </w:rPr>
+        <w:t>对象：</w:t>
+      </w:r>
+    </w:p>
+    <w:p>
+      <w:pPr>
+        <w:numPr>
+          <w:ilvl w:val="0"/>
+          <w:numId w:val="5"/>
+        </w:numPr>
+        <w:ind w:leftChars="0"/>
+        <w:rPr>
+          <w:rFonts w:hint="eastAsia"/>
+          <w:lang w:val="en-US" w:eastAsia="zh-CN"/>
+        </w:rPr>
+      </w:pPr>
+      <w:r>
+        <w:rPr>
+          <w:rFonts w:hint="eastAsia"/>
+          <w:lang w:val="en-US" w:eastAsia="zh-CN"/>
+        </w:rPr>
+        <w:t>简单对象，可以通过对象字面量来创建。</w:t>
+      </w:r>
+    </w:p>
+    <w:p>
+      <w:pPr>
+        <w:numPr>
+          <w:ilvl w:val="0"/>
+          <w:numId w:val="5"/>
+        </w:numPr>
+        <w:ind w:leftChars="0"/>
+        <w:rPr>
+          <w:rFonts w:hint="default"/>
+          <w:lang w:val="en-US" w:eastAsia="zh-CN"/>
+        </w:rPr>
+      </w:pPr>
+      <w:r>
+        <w:rPr>
+          <w:rFonts w:hint="eastAsia"/>
+          <w:lang w:val="en-US" w:eastAsia="zh-CN"/>
+        </w:rPr>
+        <w:t>数组，可以通过数组字面量来创建。</w:t>
+      </w:r>
+    </w:p>
+    <w:p>
+      <w:pPr>
+        <w:numPr>
+          <w:ilvl w:val="0"/>
+          <w:numId w:val="5"/>
+        </w:numPr>
+        <w:ind w:leftChars="0"/>
+        <w:rPr>
+          <w:rFonts w:hint="default"/>
+          <w:lang w:val="en-US" w:eastAsia="zh-CN"/>
+        </w:rPr>
+      </w:pPr>
+      <w:r>
+        <w:rPr>
+          <w:rFonts w:hint="eastAsia"/>
+          <w:lang w:val="en-US" w:eastAsia="zh-CN"/>
+        </w:rPr>
+        <w:t>正则表达式，可以通过正则表达式字面量来创建。</w:t>
       </w:r>
     </w:p>
     <w:p>
@@ -546,106 +652,6 @@
           <w:ilvl w:val="0"/>
           <w:numId w:val="3"/>
         </w:numPr>
-        <w:ind w:leftChars="0"/>
-        <w:rPr>
-          <w:rFonts w:hint="default"/>
-          <w:lang w:val="en-US" w:eastAsia="zh-CN"/>
-        </w:rPr>
-      </w:pPr>
-      <w:r>
-        <w:rPr>
-          <w:rFonts w:hint="eastAsia"/>
-          <w:lang w:val="en-US" w:eastAsia="zh-CN"/>
-        </w:rPr>
-        <w:t>不可改变。其属性不能被改变、添加或移除</w:t>
-      </w:r>
-    </w:p>
-    <w:p>
-      <w:pPr>
-        <w:numPr>
-          <w:ilvl w:val="0"/>
-          <w:numId w:val="2"/>
-        </w:numPr>
-        <w:ind w:left="0" w:leftChars="0" w:firstLine="0" w:firstLineChars="0"/>
-        <w:rPr>
-          <w:rFonts w:hint="default"/>
-          <w:lang w:val="en-US" w:eastAsia="zh-CN"/>
-        </w:rPr>
-      </w:pPr>
-      <w:r>
-        <w:rPr>
-          <w:rFonts w:hint="eastAsia"/>
-          <w:lang w:val="en-US" w:eastAsia="zh-CN"/>
-        </w:rPr>
-        <w:t>对象：</w:t>
-      </w:r>
-    </w:p>
-    <w:p>
-      <w:pPr>
-        <w:numPr>
-          <w:ilvl w:val="0"/>
-          <w:numId w:val="4"/>
-        </w:numPr>
-        <w:ind w:leftChars="0"/>
-        <w:rPr>
-          <w:rFonts w:hint="eastAsia"/>
-          <w:lang w:val="en-US" w:eastAsia="zh-CN"/>
-        </w:rPr>
-      </w:pPr>
-      <w:r>
-        <w:rPr>
-          <w:rFonts w:hint="eastAsia"/>
-          <w:lang w:val="en-US" w:eastAsia="zh-CN"/>
-        </w:rPr>
-        <w:t>简单对象，可以通过对象字面量来创建。</w:t>
-      </w:r>
-    </w:p>
-    <w:p>
-      <w:pPr>
-        <w:numPr>
-          <w:ilvl w:val="0"/>
-          <w:numId w:val="4"/>
-        </w:numPr>
-        <w:ind w:leftChars="0"/>
-        <w:rPr>
-          <w:rFonts w:hint="default"/>
-          <w:lang w:val="en-US" w:eastAsia="zh-CN"/>
-        </w:rPr>
-      </w:pPr>
-      <w:r>
-        <w:rPr>
-          <w:rFonts w:hint="eastAsia"/>
-          <w:lang w:val="en-US" w:eastAsia="zh-CN"/>
-        </w:rPr>
-        <w:t>数组，可以通过数组字面量来创建。</w:t>
-      </w:r>
-    </w:p>
-    <w:p>
-      <w:pPr>
-        <w:numPr>
-          <w:ilvl w:val="0"/>
-          <w:numId w:val="4"/>
-        </w:numPr>
-        <w:ind w:leftChars="0"/>
-        <w:rPr>
-          <w:rFonts w:hint="default"/>
-          <w:lang w:val="en-US" w:eastAsia="zh-CN"/>
-        </w:rPr>
-      </w:pPr>
-      <w:r>
-        <w:rPr>
-          <w:rFonts w:hint="eastAsia"/>
-          <w:lang w:val="en-US" w:eastAsia="zh-CN"/>
-        </w:rPr>
-        <w:t>正则表达式，可以通过正则表达式字面量来创建。</w:t>
-      </w:r>
-    </w:p>
-    <w:p>
-      <w:pPr>
-        <w:numPr>
-          <w:ilvl w:val="0"/>
-          <w:numId w:val="2"/>
-        </w:numPr>
         <w:ind w:left="0" w:leftChars="0" w:firstLine="0" w:firstLineChars="0"/>
         <w:rPr>
           <w:rFonts w:hint="eastAsia"/>
@@ -664,7 +670,7 @@
       <w:pPr>
         <w:numPr>
           <w:ilvl w:val="0"/>
-          <w:numId w:val="5"/>
+          <w:numId w:val="6"/>
         </w:numPr>
         <w:rPr>
           <w:rFonts w:hint="eastAsia"/>
@@ -683,7 +689,7 @@
       <w:pPr>
         <w:numPr>
           <w:ilvl w:val="0"/>
-          <w:numId w:val="5"/>
+          <w:numId w:val="6"/>
         </w:numPr>
         <w:rPr>
           <w:rFonts w:hint="default"/>
@@ -702,7 +708,7 @@
       <w:pPr>
         <w:numPr>
           <w:ilvl w:val="0"/>
-          <w:numId w:val="2"/>
+          <w:numId w:val="3"/>
         </w:numPr>
         <w:ind w:left="0" w:leftChars="0" w:firstLine="0" w:firstLineChars="0"/>
         <w:rPr>
@@ -721,6 +727,7 @@
     <w:p>
       <w:pPr>
         <w:numPr>
+          <w:ilvl w:val="0"/>
           <w:numId w:val="0"/>
         </w:numPr>
         <w:ind w:leftChars="0" w:firstLine="420"/>
@@ -741,7 +748,7 @@
       <w:pPr>
         <w:numPr>
           <w:ilvl w:val="0"/>
-          <w:numId w:val="2"/>
+          <w:numId w:val="3"/>
         </w:numPr>
         <w:ind w:left="0" w:leftChars="0" w:firstLine="0" w:firstLineChars="0"/>
         <w:rPr>
@@ -761,7 +768,7 @@
       <w:pPr>
         <w:numPr>
           <w:ilvl w:val="0"/>
-          <w:numId w:val="2"/>
+          <w:numId w:val="3"/>
         </w:numPr>
         <w:ind w:left="0" w:leftChars="0" w:firstLine="0" w:firstLineChars="0"/>
         <w:rPr>
@@ -781,7 +788,7 @@
       <w:pPr>
         <w:numPr>
           <w:ilvl w:val="0"/>
-          <w:numId w:val="2"/>
+          <w:numId w:val="3"/>
         </w:numPr>
         <w:ind w:left="0" w:leftChars="0" w:firstLine="0" w:firstLineChars="0"/>
         <w:rPr>
@@ -800,6 +807,7 @@
     <w:p>
       <w:pPr>
         <w:numPr>
+          <w:ilvl w:val="0"/>
           <w:numId w:val="0"/>
         </w:numPr>
         <w:ind w:leftChars="0"/>
@@ -852,7 +860,7 @@
       <w:pPr>
         <w:numPr>
           <w:ilvl w:val="0"/>
-          <w:numId w:val="2"/>
+          <w:numId w:val="3"/>
         </w:numPr>
         <w:ind w:left="0" w:leftChars="0" w:firstLine="0" w:firstLineChars="0"/>
         <w:rPr>
@@ -871,6 +879,7 @@
     <w:p>
       <w:pPr>
         <w:numPr>
+          <w:ilvl w:val="0"/>
           <w:numId w:val="0"/>
         </w:numPr>
         <w:ind w:leftChars="0"/>
@@ -929,6 +938,7 @@
     <w:p>
       <w:pPr>
         <w:numPr>
+          <w:ilvl w:val="0"/>
           <w:numId w:val="0"/>
         </w:numPr>
         <w:ind w:leftChars="0"/>
@@ -988,7 +998,7 @@
       <w:pPr>
         <w:numPr>
           <w:ilvl w:val="0"/>
-          <w:numId w:val="2"/>
+          <w:numId w:val="3"/>
         </w:numPr>
         <w:ind w:left="0" w:leftChars="0" w:firstLine="0" w:firstLineChars="0"/>
         <w:rPr>
@@ -1008,7 +1018,7 @@
       <w:pPr>
         <w:numPr>
           <w:ilvl w:val="0"/>
-          <w:numId w:val="6"/>
+          <w:numId w:val="7"/>
         </w:numPr>
         <w:ind w:leftChars="0"/>
         <w:rPr>
@@ -1028,7 +1038,7 @@
       <w:pPr>
         <w:numPr>
           <w:ilvl w:val="0"/>
-          <w:numId w:val="6"/>
+          <w:numId w:val="7"/>
         </w:numPr>
         <w:ind w:leftChars="0"/>
         <w:rPr>
@@ -1048,7 +1058,7 @@
       <w:pPr>
         <w:numPr>
           <w:ilvl w:val="0"/>
-          <w:numId w:val="6"/>
+          <w:numId w:val="7"/>
         </w:numPr>
         <w:ind w:leftChars="0"/>
         <w:rPr>
@@ -1067,6 +1077,7 @@
     <w:p>
       <w:pPr>
         <w:numPr>
+          <w:ilvl w:val="0"/>
           <w:numId w:val="0"/>
         </w:numPr>
         <w:rPr>
@@ -1086,7 +1097,7 @@
       <w:pPr>
         <w:numPr>
           <w:ilvl w:val="0"/>
-          <w:numId w:val="2"/>
+          <w:numId w:val="3"/>
         </w:numPr>
         <w:ind w:left="0" w:leftChars="0" w:firstLine="0" w:firstLineChars="0"/>
         <w:rPr>
@@ -1105,6 +1116,7 @@
     <w:p>
       <w:pPr>
         <w:numPr>
+          <w:ilvl w:val="0"/>
           <w:numId w:val="0"/>
         </w:numPr>
         <w:ind w:leftChars="0"/>
@@ -1124,6 +1136,7 @@
     <w:p>
       <w:pPr>
         <w:numPr>
+          <w:ilvl w:val="0"/>
           <w:numId w:val="0"/>
         </w:numPr>
         <w:ind w:leftChars="0"/>
@@ -1143,6 +1156,7 @@
     <w:p>
       <w:pPr>
         <w:numPr>
+          <w:ilvl w:val="0"/>
           <w:numId w:val="0"/>
         </w:numPr>
         <w:ind w:leftChars="0"/>
@@ -1163,7 +1177,7 @@
       <w:pPr>
         <w:numPr>
           <w:ilvl w:val="0"/>
-          <w:numId w:val="2"/>
+          <w:numId w:val="3"/>
         </w:numPr>
         <w:ind w:left="0" w:leftChars="0" w:firstLine="0" w:firstLineChars="0"/>
         <w:rPr>
@@ -1183,7 +1197,7 @@
       <w:pPr>
         <w:numPr>
           <w:ilvl w:val="0"/>
-          <w:numId w:val="7"/>
+          <w:numId w:val="8"/>
         </w:numPr>
         <w:ind w:leftChars="0"/>
         <w:rPr>
@@ -1202,6 +1216,7 @@
     <w:p>
       <w:pPr>
         <w:numPr>
+          <w:ilvl w:val="0"/>
           <w:numId w:val="0"/>
         </w:numPr>
         <w:rPr>
@@ -1221,7 +1236,7 @@
       <w:pPr>
         <w:numPr>
           <w:ilvl w:val="0"/>
-          <w:numId w:val="7"/>
+          <w:numId w:val="8"/>
         </w:numPr>
         <w:ind w:left="0" w:leftChars="0" w:firstLine="0" w:firstLineChars="0"/>
         <w:rPr>
@@ -1240,6 +1255,7 @@
     <w:p>
       <w:pPr>
         <w:numPr>
+          <w:ilvl w:val="0"/>
           <w:numId w:val="0"/>
         </w:numPr>
         <w:ind w:leftChars="0"/>
@@ -1260,7 +1276,7 @@
       <w:pPr>
         <w:numPr>
           <w:ilvl w:val="0"/>
-          <w:numId w:val="2"/>
+          <w:numId w:val="3"/>
         </w:numPr>
         <w:ind w:left="0" w:leftChars="0" w:firstLine="0" w:firstLineChars="0"/>
         <w:rPr>
@@ -1280,7 +1296,7 @@
       <w:pPr>
         <w:numPr>
           <w:ilvl w:val="0"/>
-          <w:numId w:val="8"/>
+          <w:numId w:val="9"/>
         </w:numPr>
         <w:ind w:leftChars="0"/>
         <w:rPr>
@@ -1300,7 +1316,7 @@
       <w:pPr>
         <w:numPr>
           <w:ilvl w:val="0"/>
-          <w:numId w:val="8"/>
+          <w:numId w:val="9"/>
         </w:numPr>
         <w:ind w:leftChars="0"/>
         <w:rPr>
@@ -1320,7 +1336,7 @@
       <w:pPr>
         <w:numPr>
           <w:ilvl w:val="0"/>
-          <w:numId w:val="2"/>
+          <w:numId w:val="3"/>
         </w:numPr>
         <w:ind w:left="0" w:leftChars="0" w:firstLine="0" w:firstLineChars="0"/>
         <w:rPr>
@@ -1340,7 +1356,7 @@
       <w:pPr>
         <w:numPr>
           <w:ilvl w:val="0"/>
-          <w:numId w:val="2"/>
+          <w:numId w:val="3"/>
         </w:numPr>
         <w:ind w:left="0" w:leftChars="0" w:firstLine="0" w:firstLineChars="0"/>
         <w:rPr>
@@ -1359,11 +1375,12 @@
     <w:p>
       <w:pPr>
         <w:numPr>
+          <w:ilvl w:val="0"/>
           <w:numId w:val="0"/>
         </w:numPr>
         <w:ind w:leftChars="0" w:firstLine="420"/>
         <w:rPr>
-          <w:rFonts w:hint="default"/>
+          <w:rFonts w:hint="eastAsia"/>
           <w:lang w:val="en-US" w:eastAsia="zh-CN"/>
         </w:rPr>
       </w:pPr>
@@ -1374,6 +1391,2292 @@
         </w:rPr>
         <w:t>全局对象Math，还会以函数方式提供更多算术运算。</w:t>
       </w:r>
+    </w:p>
+    <w:p>
+      <w:pPr>
+        <w:numPr>
+          <w:ilvl w:val="0"/>
+          <w:numId w:val="3"/>
+        </w:numPr>
+        <w:ind w:left="0" w:leftChars="0" w:firstLine="0" w:firstLineChars="0"/>
+        <w:rPr>
+          <w:rFonts w:hint="default"/>
+          <w:lang w:val="en-US" w:eastAsia="zh-CN"/>
+        </w:rPr>
+      </w:pPr>
+      <w:r>
+        <w:rPr>
+          <w:rFonts w:hint="eastAsia"/>
+          <w:lang w:val="en-US" w:eastAsia="zh-CN"/>
+        </w:rPr>
+        <w:t>字符串</w:t>
+      </w:r>
+    </w:p>
+    <w:p>
+      <w:pPr>
+        <w:numPr>
+          <w:ilvl w:val="0"/>
+          <w:numId w:val="0"/>
+        </w:numPr>
+        <w:ind w:leftChars="0" w:firstLine="420"/>
+        <w:rPr>
+          <w:rFonts w:hint="eastAsia"/>
+          <w:lang w:val="en-US" w:eastAsia="zh-CN"/>
+        </w:rPr>
+      </w:pPr>
+      <w:r>
+        <w:rPr>
+          <w:rFonts w:hint="eastAsia"/>
+          <w:lang w:val="en-US" w:eastAsia="zh-CN"/>
+        </w:rPr>
+        <w:t>通过字符串字面量单引号</w:t>
+      </w:r>
+      <w:r>
+        <w:rPr>
+          <w:rFonts w:hint="default"/>
+          <w:lang w:val="en-US" w:eastAsia="zh-CN"/>
+        </w:rPr>
+        <w:t>’’</w:t>
+      </w:r>
+      <w:r>
+        <w:rPr>
+          <w:rFonts w:hint="eastAsia"/>
+          <w:lang w:val="en-US" w:eastAsia="zh-CN"/>
+        </w:rPr>
+        <w:t>或双引号</w:t>
+      </w:r>
+      <w:r>
+        <w:rPr>
+          <w:rFonts w:hint="default"/>
+          <w:lang w:val="en-US" w:eastAsia="zh-CN"/>
+        </w:rPr>
+        <w:t>””</w:t>
+      </w:r>
+      <w:r>
+        <w:rPr>
+          <w:rFonts w:hint="eastAsia"/>
+          <w:lang w:val="en-US" w:eastAsia="zh-CN"/>
+        </w:rPr>
+        <w:t>来创建。</w:t>
+      </w:r>
+    </w:p>
+    <w:p>
+      <w:pPr>
+        <w:numPr>
+          <w:ilvl w:val="0"/>
+          <w:numId w:val="0"/>
+        </w:numPr>
+        <w:ind w:leftChars="0" w:firstLine="420"/>
+        <w:rPr>
+          <w:rFonts w:hint="eastAsia"/>
+          <w:lang w:val="en-US" w:eastAsia="zh-CN"/>
+        </w:rPr>
+      </w:pPr>
+      <w:r>
+        <w:rPr>
+          <w:rFonts w:hint="eastAsia"/>
+          <w:lang w:val="en-US" w:eastAsia="zh-CN"/>
+        </w:rPr>
+        <w:t>反斜杠\用于转义字符及产生一些控制字符。可通过方括号来访问字符串中的单个字符。</w:t>
+      </w:r>
+    </w:p>
+    <w:p>
+      <w:pPr>
+        <w:numPr>
+          <w:ilvl w:val="0"/>
+          <w:numId w:val="0"/>
+        </w:numPr>
+        <w:ind w:leftChars="0" w:firstLine="420"/>
+        <w:rPr>
+          <w:rFonts w:hint="eastAsia"/>
+          <w:lang w:val="en-US" w:eastAsia="zh-CN"/>
+        </w:rPr>
+      </w:pPr>
+      <w:r>
+        <w:rPr>
+          <w:rFonts w:hint="eastAsia"/>
+          <w:lang w:val="en-US" w:eastAsia="zh-CN"/>
+        </w:rPr>
+        <w:t>字符串的length属性可以对字符的个数进行计数。</w:t>
+      </w:r>
+    </w:p>
+    <w:p>
+      <w:pPr>
+        <w:numPr>
+          <w:ilvl w:val="0"/>
+          <w:numId w:val="10"/>
+        </w:numPr>
+        <w:rPr>
+          <w:rFonts w:hint="eastAsia"/>
+          <w:lang w:val="en-US" w:eastAsia="zh-CN"/>
+        </w:rPr>
+      </w:pPr>
+      <w:r>
+        <w:rPr>
+          <w:rFonts w:hint="eastAsia"/>
+          <w:lang w:val="en-US" w:eastAsia="zh-CN"/>
+        </w:rPr>
+        <w:t>字符串运算符</w:t>
+      </w:r>
+    </w:p>
+    <w:p>
+      <w:pPr>
+        <w:numPr>
+          <w:ilvl w:val="0"/>
+          <w:numId w:val="0"/>
+        </w:numPr>
+        <w:rPr>
+          <w:rFonts w:hint="default"/>
+          <w:lang w:val="en-US" w:eastAsia="zh-CN"/>
+        </w:rPr>
+      </w:pPr>
+      <w:r>
+        <w:rPr>
+          <w:rFonts w:hint="eastAsia"/>
+          <w:lang w:val="en-US" w:eastAsia="zh-CN"/>
+        </w:rPr>
+        <w:t xml:space="preserve">     加号（+）连接</w:t>
+      </w:r>
+    </w:p>
+    <w:p>
+      <w:pPr>
+        <w:numPr>
+          <w:ilvl w:val="0"/>
+          <w:numId w:val="10"/>
+        </w:numPr>
+        <w:rPr>
+          <w:rFonts w:hint="default"/>
+          <w:lang w:val="en-US" w:eastAsia="zh-CN"/>
+        </w:rPr>
+      </w:pPr>
+      <w:r>
+        <w:rPr>
+          <w:rFonts w:hint="eastAsia"/>
+          <w:lang w:val="en-US" w:eastAsia="zh-CN"/>
+        </w:rPr>
+        <w:t>字符串方法</w:t>
+      </w:r>
+    </w:p>
+    <w:p>
+      <w:pPr>
+        <w:numPr>
+          <w:ilvl w:val="0"/>
+          <w:numId w:val="0"/>
+        </w:numPr>
+        <w:ind w:leftChars="0" w:firstLine="420"/>
+        <w:rPr>
+          <w:rFonts w:hint="eastAsia"/>
+          <w:lang w:val="en-US" w:eastAsia="zh-CN"/>
+        </w:rPr>
+      </w:pPr>
+      <w:r>
+        <w:rPr>
+          <w:rFonts w:hint="eastAsia"/>
+          <w:lang w:val="en-US" w:eastAsia="zh-CN"/>
+        </w:rPr>
+        <w:t xml:space="preserve"> slice(i)：从第i个字符到最后 slice(a,b)：从第a个字符到第b个字符之前，不包括b</w:t>
+      </w:r>
+    </w:p>
+    <w:p>
+      <w:pPr>
+        <w:numPr>
+          <w:ilvl w:val="0"/>
+          <w:numId w:val="0"/>
+        </w:numPr>
+        <w:ind w:leftChars="0" w:firstLine="420"/>
+        <w:rPr>
+          <w:rFonts w:hint="eastAsia"/>
+          <w:lang w:val="en-US" w:eastAsia="zh-CN"/>
+        </w:rPr>
+      </w:pPr>
+      <w:r>
+        <w:rPr>
+          <w:rFonts w:hint="eastAsia"/>
+          <w:lang w:val="en-US" w:eastAsia="zh-CN"/>
+        </w:rPr>
+        <w:t xml:space="preserve"> toUpperCase()：转大写</w:t>
+      </w:r>
+    </w:p>
+    <w:p>
+      <w:pPr>
+        <w:numPr>
+          <w:ilvl w:val="0"/>
+          <w:numId w:val="0"/>
+        </w:numPr>
+        <w:ind w:leftChars="0" w:firstLine="420"/>
+        <w:rPr>
+          <w:rFonts w:hint="eastAsia"/>
+          <w:lang w:val="en-US" w:eastAsia="zh-CN"/>
+        </w:rPr>
+      </w:pPr>
+      <w:r>
+        <w:rPr>
+          <w:rFonts w:hint="eastAsia"/>
+          <w:lang w:val="en-US" w:eastAsia="zh-CN"/>
+        </w:rPr>
+        <w:t xml:space="preserve"> toLowerCase()：转小写</w:t>
+      </w:r>
+    </w:p>
+    <w:p>
+      <w:pPr>
+        <w:numPr>
+          <w:ilvl w:val="0"/>
+          <w:numId w:val="0"/>
+        </w:numPr>
+        <w:ind w:leftChars="0" w:firstLine="420"/>
+        <w:rPr>
+          <w:rFonts w:hint="eastAsia"/>
+          <w:lang w:val="en-US" w:eastAsia="zh-CN"/>
+        </w:rPr>
+      </w:pPr>
+      <w:r>
+        <w:rPr>
+          <w:rFonts w:hint="eastAsia"/>
+          <w:lang w:val="en-US" w:eastAsia="zh-CN"/>
+        </w:rPr>
+        <w:t xml:space="preserve"> indexOf(</w:t>
+      </w:r>
+      <w:r>
+        <w:rPr>
+          <w:rFonts w:hint="default"/>
+          <w:lang w:val="en-US" w:eastAsia="zh-CN"/>
+        </w:rPr>
+        <w:t>‘</w:t>
+      </w:r>
+      <w:r>
+        <w:rPr>
+          <w:rFonts w:hint="eastAsia"/>
+          <w:lang w:val="en-US" w:eastAsia="zh-CN"/>
+        </w:rPr>
+        <w:t>a</w:t>
+      </w:r>
+      <w:r>
+        <w:rPr>
+          <w:rFonts w:hint="default"/>
+          <w:lang w:val="en-US" w:eastAsia="zh-CN"/>
+        </w:rPr>
+        <w:t>’</w:t>
+      </w:r>
+      <w:r>
+        <w:rPr>
+          <w:rFonts w:hint="eastAsia"/>
+          <w:lang w:val="en-US" w:eastAsia="zh-CN"/>
+        </w:rPr>
+        <w:t>)：查询a字符的下标  若查询不到，则返回-1</w:t>
+      </w:r>
+    </w:p>
+    <w:p>
+      <w:pPr>
+        <w:numPr>
+          <w:ilvl w:val="0"/>
+          <w:numId w:val="3"/>
+        </w:numPr>
+        <w:ind w:left="0" w:leftChars="0" w:firstLine="0" w:firstLineChars="0"/>
+        <w:rPr>
+          <w:rFonts w:hint="default"/>
+          <w:lang w:val="en-US" w:eastAsia="zh-CN"/>
+        </w:rPr>
+      </w:pPr>
+      <w:r>
+        <w:rPr>
+          <w:rFonts w:hint="eastAsia"/>
+          <w:lang w:val="en-US" w:eastAsia="zh-CN"/>
+        </w:rPr>
+        <w:t>条件语句</w:t>
+      </w:r>
+    </w:p>
+    <w:p>
+      <w:pPr>
+        <w:numPr>
+          <w:ilvl w:val="0"/>
+          <w:numId w:val="0"/>
+        </w:numPr>
+        <w:ind w:leftChars="0" w:firstLine="420"/>
+        <w:rPr>
+          <w:rFonts w:hint="eastAsia"/>
+          <w:lang w:val="en-US" w:eastAsia="zh-CN"/>
+        </w:rPr>
+      </w:pPr>
+      <w:r>
+        <w:rPr>
+          <w:rFonts w:hint="eastAsia"/>
+          <w:lang w:val="en-US" w:eastAsia="zh-CN"/>
+        </w:rPr>
+        <w:t>If(){</w:t>
+      </w:r>
+    </w:p>
+    <w:p>
+      <w:pPr>
+        <w:numPr>
+          <w:ilvl w:val="0"/>
+          <w:numId w:val="0"/>
+        </w:numPr>
+        <w:ind w:leftChars="0" w:firstLine="420"/>
+        <w:rPr>
+          <w:rFonts w:hint="eastAsia"/>
+          <w:lang w:val="en-US" w:eastAsia="zh-CN"/>
+        </w:rPr>
+      </w:pPr>
+      <w:r>
+        <w:rPr>
+          <w:rFonts w:hint="eastAsia"/>
+          <w:lang w:val="en-US" w:eastAsia="zh-CN"/>
+        </w:rPr>
+        <w:t>}else if(){</w:t>
+      </w:r>
+    </w:p>
+    <w:p>
+      <w:pPr>
+        <w:numPr>
+          <w:ilvl w:val="0"/>
+          <w:numId w:val="0"/>
+        </w:numPr>
+        <w:ind w:leftChars="0" w:firstLine="420"/>
+        <w:rPr>
+          <w:rFonts w:hint="eastAsia"/>
+          <w:lang w:val="en-US" w:eastAsia="zh-CN"/>
+        </w:rPr>
+      </w:pPr>
+      <w:r>
+        <w:rPr>
+          <w:rFonts w:hint="eastAsia"/>
+          <w:lang w:val="en-US" w:eastAsia="zh-CN"/>
+        </w:rPr>
+        <w:t>}else{</w:t>
+      </w:r>
+    </w:p>
+    <w:p>
+      <w:pPr>
+        <w:numPr>
+          <w:ilvl w:val="0"/>
+          <w:numId w:val="0"/>
+        </w:numPr>
+        <w:ind w:leftChars="0" w:firstLine="420"/>
+        <w:rPr>
+          <w:rFonts w:hint="eastAsia"/>
+          <w:lang w:val="en-US" w:eastAsia="zh-CN"/>
+        </w:rPr>
+      </w:pPr>
+      <w:r>
+        <w:rPr>
+          <w:rFonts w:hint="eastAsia"/>
+          <w:lang w:val="en-US" w:eastAsia="zh-CN"/>
+        </w:rPr>
+        <w:t>}</w:t>
+      </w:r>
+    </w:p>
+    <w:p>
+      <w:pPr>
+        <w:numPr>
+          <w:ilvl w:val="0"/>
+          <w:numId w:val="0"/>
+        </w:numPr>
+        <w:ind w:leftChars="0" w:firstLine="420"/>
+        <w:rPr>
+          <w:rFonts w:hint="eastAsia"/>
+          <w:lang w:val="en-US" w:eastAsia="zh-CN"/>
+        </w:rPr>
+      </w:pPr>
+    </w:p>
+    <w:p>
+      <w:pPr>
+        <w:numPr>
+          <w:ilvl w:val="0"/>
+          <w:numId w:val="0"/>
+        </w:numPr>
+        <w:ind w:leftChars="0" w:firstLine="420"/>
+        <w:rPr>
+          <w:rFonts w:hint="eastAsia"/>
+          <w:lang w:val="en-US" w:eastAsia="zh-CN"/>
+        </w:rPr>
+      </w:pPr>
+      <w:r>
+        <w:rPr>
+          <w:rFonts w:hint="eastAsia"/>
+          <w:lang w:val="en-US" w:eastAsia="zh-CN"/>
+        </w:rPr>
+        <w:t>switch(fruit){</w:t>
+      </w:r>
+    </w:p>
+    <w:p>
+      <w:pPr>
+        <w:numPr>
+          <w:ilvl w:val="0"/>
+          <w:numId w:val="0"/>
+        </w:numPr>
+        <w:ind w:leftChars="0" w:firstLine="420"/>
+        <w:rPr>
+          <w:rFonts w:hint="eastAsia"/>
+          <w:lang w:val="en-US" w:eastAsia="zh-CN"/>
+        </w:rPr>
+      </w:pPr>
+      <w:r>
+        <w:rPr>
+          <w:rFonts w:hint="eastAsia"/>
+          <w:lang w:val="en-US" w:eastAsia="zh-CN"/>
+        </w:rPr>
+        <w:t xml:space="preserve"> case </w:t>
+      </w:r>
+      <w:r>
+        <w:rPr>
+          <w:rFonts w:hint="default"/>
+          <w:lang w:val="en-US" w:eastAsia="zh-CN"/>
+        </w:rPr>
+        <w:t>‘</w:t>
+      </w:r>
+      <w:r>
+        <w:rPr>
+          <w:rFonts w:hint="eastAsia"/>
+          <w:lang w:val="en-US" w:eastAsia="zh-CN"/>
+        </w:rPr>
+        <w:t>banana</w:t>
+      </w:r>
+      <w:r>
+        <w:rPr>
+          <w:rFonts w:hint="default"/>
+          <w:lang w:val="en-US" w:eastAsia="zh-CN"/>
+        </w:rPr>
+        <w:t>’</w:t>
+      </w:r>
+      <w:r>
+        <w:rPr>
+          <w:rFonts w:hint="eastAsia"/>
+          <w:lang w:val="en-US" w:eastAsia="zh-CN"/>
+        </w:rPr>
+        <w:t>: //...</w:t>
+      </w:r>
+    </w:p>
+    <w:p>
+      <w:pPr>
+        <w:numPr>
+          <w:ilvl w:val="0"/>
+          <w:numId w:val="0"/>
+        </w:numPr>
+        <w:ind w:leftChars="0" w:firstLine="420"/>
+        <w:rPr>
+          <w:rFonts w:hint="eastAsia"/>
+          <w:lang w:val="en-US" w:eastAsia="zh-CN"/>
+        </w:rPr>
+      </w:pPr>
+      <w:r>
+        <w:rPr>
+          <w:rFonts w:hint="eastAsia"/>
+          <w:lang w:val="en-US" w:eastAsia="zh-CN"/>
+        </w:rPr>
+        <w:t xml:space="preserve"> case </w:t>
+      </w:r>
+      <w:r>
+        <w:rPr>
+          <w:rFonts w:hint="default"/>
+          <w:lang w:val="en-US" w:eastAsia="zh-CN"/>
+        </w:rPr>
+        <w:t>‘</w:t>
+      </w:r>
+      <w:r>
+        <w:rPr>
+          <w:rFonts w:hint="eastAsia"/>
+          <w:lang w:val="en-US" w:eastAsia="zh-CN"/>
+        </w:rPr>
+        <w:t>apple</w:t>
+      </w:r>
+      <w:r>
+        <w:rPr>
+          <w:rFonts w:hint="default"/>
+          <w:lang w:val="en-US" w:eastAsia="zh-CN"/>
+        </w:rPr>
+        <w:t>’</w:t>
+      </w:r>
+      <w:r>
+        <w:rPr>
+          <w:rFonts w:hint="eastAsia"/>
+          <w:lang w:val="en-US" w:eastAsia="zh-CN"/>
+        </w:rPr>
+        <w:t>: //...</w:t>
+      </w:r>
+    </w:p>
+    <w:p>
+      <w:pPr>
+        <w:numPr>
+          <w:ilvl w:val="0"/>
+          <w:numId w:val="0"/>
+        </w:numPr>
+        <w:ind w:leftChars="0" w:firstLine="420"/>
+        <w:rPr>
+          <w:rFonts w:hint="eastAsia"/>
+          <w:lang w:val="en-US" w:eastAsia="zh-CN"/>
+        </w:rPr>
+      </w:pPr>
+      <w:r>
+        <w:rPr>
+          <w:rFonts w:hint="eastAsia"/>
+          <w:lang w:val="en-US" w:eastAsia="zh-CN"/>
+        </w:rPr>
+        <w:t xml:space="preserve"> default: //...</w:t>
+      </w:r>
+    </w:p>
+    <w:p>
+      <w:pPr>
+        <w:numPr>
+          <w:ilvl w:val="0"/>
+          <w:numId w:val="0"/>
+        </w:numPr>
+        <w:ind w:leftChars="0" w:firstLine="420"/>
+        <w:rPr>
+          <w:rFonts w:hint="eastAsia"/>
+          <w:lang w:val="en-US" w:eastAsia="zh-CN"/>
+        </w:rPr>
+      </w:pPr>
+      <w:r>
+        <w:rPr>
+          <w:rFonts w:hint="eastAsia"/>
+          <w:lang w:val="en-US" w:eastAsia="zh-CN"/>
+        </w:rPr>
+        <w:t>}</w:t>
+      </w:r>
+    </w:p>
+    <w:p>
+      <w:pPr>
+        <w:numPr>
+          <w:ilvl w:val="0"/>
+          <w:numId w:val="0"/>
+        </w:numPr>
+        <w:ind w:leftChars="0" w:firstLine="420"/>
+        <w:rPr>
+          <w:rFonts w:hint="eastAsia"/>
+          <w:lang w:val="en-US" w:eastAsia="zh-CN"/>
+        </w:rPr>
+      </w:pPr>
+      <w:r>
+        <w:rPr>
+          <w:rFonts w:hint="eastAsia"/>
+          <w:lang w:val="en-US" w:eastAsia="zh-CN"/>
+        </w:rPr>
+        <w:t>case后的“运算数”可以是任意表达式，在switch里的参数会通过===来进行比较。</w:t>
+      </w:r>
+    </w:p>
+    <w:p>
+      <w:pPr>
+        <w:numPr>
+          <w:ilvl w:val="0"/>
+          <w:numId w:val="3"/>
+        </w:numPr>
+        <w:ind w:left="0" w:leftChars="0" w:firstLine="0" w:firstLineChars="0"/>
+        <w:rPr>
+          <w:rFonts w:hint="default"/>
+          <w:lang w:val="en-US" w:eastAsia="zh-CN"/>
+        </w:rPr>
+      </w:pPr>
+      <w:r>
+        <w:rPr>
+          <w:rFonts w:hint="eastAsia"/>
+          <w:lang w:val="en-US" w:eastAsia="zh-CN"/>
+        </w:rPr>
+        <w:t>循环语句</w:t>
+      </w:r>
+    </w:p>
+    <w:p>
+      <w:pPr>
+        <w:numPr>
+          <w:ilvl w:val="0"/>
+          <w:numId w:val="11"/>
+        </w:numPr>
+        <w:ind w:leftChars="0"/>
+        <w:rPr>
+          <w:rFonts w:hint="eastAsia"/>
+          <w:lang w:val="en-US" w:eastAsia="zh-CN"/>
+        </w:rPr>
+      </w:pPr>
+      <w:r>
+        <w:rPr>
+          <w:rFonts w:hint="eastAsia"/>
+          <w:lang w:val="en-US" w:eastAsia="zh-CN"/>
+        </w:rPr>
+        <w:t>for循环</w:t>
+      </w:r>
+    </w:p>
+    <w:p>
+      <w:pPr>
+        <w:numPr>
+          <w:ilvl w:val="0"/>
+          <w:numId w:val="0"/>
+        </w:numPr>
+        <w:rPr>
+          <w:rFonts w:hint="eastAsia"/>
+          <w:lang w:val="en-US" w:eastAsia="zh-CN"/>
+        </w:rPr>
+      </w:pPr>
+      <w:r>
+        <w:rPr>
+          <w:rFonts w:hint="eastAsia"/>
+          <w:lang w:val="en-US" w:eastAsia="zh-CN"/>
+        </w:rPr>
+        <w:t xml:space="preserve">     for( , , , ) 初始化在循环开始前执行；条件在每次循环迭代前做检查；后迭代在循环迭代后执行。</w:t>
+      </w:r>
+    </w:p>
+    <w:p>
+      <w:pPr>
+        <w:numPr>
+          <w:ilvl w:val="0"/>
+          <w:numId w:val="11"/>
+        </w:numPr>
+        <w:ind w:left="0" w:leftChars="0" w:firstLine="0" w:firstLineChars="0"/>
+        <w:rPr>
+          <w:rFonts w:hint="eastAsia"/>
+          <w:lang w:val="en-US" w:eastAsia="zh-CN"/>
+        </w:rPr>
+      </w:pPr>
+      <w:r>
+        <w:rPr>
+          <w:rFonts w:hint="eastAsia"/>
+          <w:lang w:val="en-US" w:eastAsia="zh-CN"/>
+        </w:rPr>
+        <w:t>while循环</w:t>
+      </w:r>
+    </w:p>
+    <w:p>
+      <w:pPr>
+        <w:numPr>
+          <w:ilvl w:val="0"/>
+          <w:numId w:val="0"/>
+        </w:numPr>
+        <w:ind w:leftChars="0"/>
+        <w:rPr>
+          <w:rFonts w:hint="eastAsia"/>
+          <w:lang w:val="en-US" w:eastAsia="zh-CN"/>
+        </w:rPr>
+      </w:pPr>
+      <w:r>
+        <w:rPr>
+          <w:rFonts w:hint="eastAsia"/>
+          <w:lang w:val="en-US" w:eastAsia="zh-CN"/>
+        </w:rPr>
+        <w:t xml:space="preserve">     while(){}  在条件成立的时候会持续循环。</w:t>
+      </w:r>
+    </w:p>
+    <w:p>
+      <w:pPr>
+        <w:numPr>
+          <w:ilvl w:val="0"/>
+          <w:numId w:val="11"/>
+        </w:numPr>
+        <w:ind w:left="0" w:leftChars="0" w:firstLine="0" w:firstLineChars="0"/>
+        <w:rPr>
+          <w:rFonts w:hint="eastAsia"/>
+          <w:lang w:val="en-US" w:eastAsia="zh-CN"/>
+        </w:rPr>
+      </w:pPr>
+      <w:r>
+        <w:rPr>
+          <w:rFonts w:hint="eastAsia"/>
+          <w:lang w:val="en-US" w:eastAsia="zh-CN"/>
+        </w:rPr>
+        <w:t>do-while循环</w:t>
+      </w:r>
+    </w:p>
+    <w:p>
+      <w:pPr>
+        <w:numPr>
+          <w:ilvl w:val="0"/>
+          <w:numId w:val="0"/>
+        </w:numPr>
+        <w:ind w:leftChars="0"/>
+        <w:rPr>
+          <w:rFonts w:hint="eastAsia"/>
+          <w:lang w:val="en-US" w:eastAsia="zh-CN"/>
+        </w:rPr>
+      </w:pPr>
+      <w:r>
+        <w:rPr>
+          <w:rFonts w:hint="eastAsia"/>
+          <w:lang w:val="en-US" w:eastAsia="zh-CN"/>
+        </w:rPr>
+        <w:t xml:space="preserve">     do{</w:t>
+      </w:r>
+    </w:p>
+    <w:p>
+      <w:pPr>
+        <w:numPr>
+          <w:ilvl w:val="0"/>
+          <w:numId w:val="0"/>
+        </w:numPr>
+        <w:ind w:leftChars="0"/>
+        <w:rPr>
+          <w:rFonts w:hint="eastAsia"/>
+          <w:lang w:val="en-US" w:eastAsia="zh-CN"/>
+        </w:rPr>
+      </w:pPr>
+      <w:r>
+        <w:rPr>
+          <w:rFonts w:hint="eastAsia"/>
+          <w:lang w:val="en-US" w:eastAsia="zh-CN"/>
+        </w:rPr>
+        <w:t xml:space="preserve">     }while(condition){</w:t>
+      </w:r>
+    </w:p>
+    <w:p>
+      <w:pPr>
+        <w:numPr>
+          <w:ilvl w:val="0"/>
+          <w:numId w:val="0"/>
+        </w:numPr>
+        <w:ind w:leftChars="0"/>
+        <w:rPr>
+          <w:rFonts w:hint="eastAsia"/>
+          <w:lang w:val="en-US" w:eastAsia="zh-CN"/>
+        </w:rPr>
+      </w:pPr>
+      <w:r>
+        <w:rPr>
+          <w:rFonts w:hint="eastAsia"/>
+          <w:lang w:val="en-US" w:eastAsia="zh-CN"/>
+        </w:rPr>
+        <w:t xml:space="preserve">     }</w:t>
+      </w:r>
+    </w:p>
+    <w:p>
+      <w:pPr>
+        <w:numPr>
+          <w:ilvl w:val="0"/>
+          <w:numId w:val="0"/>
+        </w:numPr>
+        <w:ind w:leftChars="0"/>
+        <w:rPr>
+          <w:rFonts w:hint="eastAsia"/>
+          <w:lang w:val="en-US" w:eastAsia="zh-CN"/>
+        </w:rPr>
+      </w:pPr>
+      <w:r>
+        <w:rPr>
+          <w:rFonts w:hint="eastAsia"/>
+          <w:lang w:val="en-US" w:eastAsia="zh-CN"/>
+        </w:rPr>
+        <w:t xml:space="preserve">     先执行一次，判断是否满足条件，条件成立则持续循环。</w:t>
+      </w:r>
+    </w:p>
+    <w:p>
+      <w:pPr>
+        <w:numPr>
+          <w:ilvl w:val="0"/>
+          <w:numId w:val="11"/>
+        </w:numPr>
+        <w:ind w:left="0" w:leftChars="0" w:firstLine="0" w:firstLineChars="0"/>
+        <w:rPr>
+          <w:rFonts w:hint="eastAsia"/>
+          <w:lang w:val="en-US" w:eastAsia="zh-CN"/>
+        </w:rPr>
+      </w:pPr>
+      <w:r>
+        <w:rPr>
+          <w:rFonts w:hint="eastAsia"/>
+          <w:lang w:val="en-US" w:eastAsia="zh-CN"/>
+        </w:rPr>
+        <w:t>break可以跳离循环</w:t>
+      </w:r>
+    </w:p>
+    <w:p>
+      <w:pPr>
+        <w:numPr>
+          <w:ilvl w:val="0"/>
+          <w:numId w:val="11"/>
+        </w:numPr>
+        <w:ind w:left="0" w:leftChars="0" w:firstLine="0" w:firstLineChars="0"/>
+        <w:rPr>
+          <w:rFonts w:hint="default"/>
+          <w:lang w:val="en-US" w:eastAsia="zh-CN"/>
+        </w:rPr>
+      </w:pPr>
+      <w:r>
+        <w:rPr>
+          <w:rFonts w:hint="eastAsia"/>
+          <w:lang w:val="en-US" w:eastAsia="zh-CN"/>
+        </w:rPr>
+        <w:t>continue会开始一个新的循环迭代</w:t>
+      </w:r>
+    </w:p>
+    <w:p>
+      <w:pPr>
+        <w:numPr>
+          <w:ilvl w:val="0"/>
+          <w:numId w:val="3"/>
+        </w:numPr>
+        <w:ind w:left="0" w:leftChars="0" w:firstLine="0" w:firstLineChars="0"/>
+        <w:rPr>
+          <w:rFonts w:hint="default"/>
+          <w:lang w:val="en-US" w:eastAsia="zh-CN"/>
+        </w:rPr>
+      </w:pPr>
+      <w:r>
+        <w:rPr>
+          <w:rFonts w:hint="eastAsia"/>
+          <w:lang w:val="en-US" w:eastAsia="zh-CN"/>
+        </w:rPr>
+        <w:t>函数</w:t>
+      </w:r>
+    </w:p>
+    <w:p>
+      <w:pPr>
+        <w:numPr>
+          <w:ilvl w:val="0"/>
+          <w:numId w:val="12"/>
+        </w:numPr>
+        <w:ind w:leftChars="0"/>
+        <w:rPr>
+          <w:rFonts w:hint="eastAsia"/>
+          <w:lang w:val="en-US" w:eastAsia="zh-CN"/>
+        </w:rPr>
+      </w:pPr>
+      <w:r>
+        <w:rPr>
+          <w:rFonts w:hint="eastAsia"/>
+          <w:lang w:val="en-US" w:eastAsia="zh-CN"/>
+        </w:rPr>
+        <w:t>声明（3种）</w:t>
+      </w:r>
+    </w:p>
+    <w:p>
+      <w:pPr>
+        <w:numPr>
+          <w:ilvl w:val="0"/>
+          <w:numId w:val="0"/>
+        </w:numPr>
+        <w:rPr>
+          <w:rFonts w:hint="eastAsia"/>
+          <w:lang w:val="en-US" w:eastAsia="zh-CN"/>
+        </w:rPr>
+      </w:pPr>
+      <w:r>
+        <w:rPr>
+          <w:rFonts w:hint="eastAsia"/>
+          <w:lang w:val="en-US" w:eastAsia="zh-CN"/>
+        </w:rPr>
+        <w:t xml:space="preserve">     普通函数声明 function 函数名(){ };</w:t>
+      </w:r>
+    </w:p>
+    <w:p>
+      <w:pPr>
+        <w:numPr>
+          <w:ilvl w:val="0"/>
+          <w:numId w:val="0"/>
+        </w:numPr>
+        <w:rPr>
+          <w:rFonts w:hint="eastAsia"/>
+          <w:lang w:val="en-US" w:eastAsia="zh-CN"/>
+        </w:rPr>
+      </w:pPr>
+      <w:r>
+        <w:rPr>
+          <w:rFonts w:hint="eastAsia"/>
+          <w:lang w:val="en-US" w:eastAsia="zh-CN"/>
+        </w:rPr>
+        <w:t xml:space="preserve">     函数表达式声明  var 函数名=function(){ };</w:t>
+      </w:r>
+    </w:p>
+    <w:p>
+      <w:pPr>
+        <w:numPr>
+          <w:ilvl w:val="0"/>
+          <w:numId w:val="0"/>
+        </w:numPr>
+        <w:rPr>
+          <w:rFonts w:hint="eastAsia"/>
+          <w:lang w:val="en-US" w:eastAsia="zh-CN"/>
+        </w:rPr>
+      </w:pPr>
+      <w:r>
+        <w:rPr>
+          <w:rFonts w:hint="eastAsia"/>
+          <w:lang w:val="en-US" w:eastAsia="zh-CN"/>
+        </w:rPr>
+        <w:t xml:space="preserve">     构造函数声明  var 变量名=new Function(</w:t>
+      </w:r>
+      <w:r>
+        <w:rPr>
+          <w:rFonts w:hint="default"/>
+          <w:lang w:val="en-US" w:eastAsia="zh-CN"/>
+        </w:rPr>
+        <w:t>“</w:t>
+      </w:r>
+      <w:r>
+        <w:rPr>
+          <w:rFonts w:hint="eastAsia"/>
+          <w:lang w:val="en-US" w:eastAsia="zh-CN"/>
+        </w:rPr>
+        <w:t>参数1</w:t>
+      </w:r>
+      <w:r>
+        <w:rPr>
+          <w:rFonts w:hint="default"/>
+          <w:lang w:val="en-US" w:eastAsia="zh-CN"/>
+        </w:rPr>
+        <w:t>”</w:t>
+      </w:r>
+      <w:r>
+        <w:rPr>
+          <w:rFonts w:hint="eastAsia"/>
+          <w:lang w:val="en-US" w:eastAsia="zh-CN"/>
+        </w:rPr>
+        <w:t>,</w:t>
+      </w:r>
+      <w:r>
+        <w:rPr>
+          <w:rFonts w:hint="default"/>
+          <w:lang w:val="en-US" w:eastAsia="zh-CN"/>
+        </w:rPr>
+        <w:t>”</w:t>
+      </w:r>
+      <w:r>
+        <w:rPr>
+          <w:rFonts w:hint="eastAsia"/>
+          <w:lang w:val="en-US" w:eastAsia="zh-CN"/>
+        </w:rPr>
+        <w:t>参数2</w:t>
+      </w:r>
+      <w:r>
+        <w:rPr>
+          <w:rFonts w:hint="default"/>
+          <w:lang w:val="en-US" w:eastAsia="zh-CN"/>
+        </w:rPr>
+        <w:t>”</w:t>
+      </w:r>
+      <w:r>
+        <w:rPr>
+          <w:rFonts w:hint="eastAsia"/>
+          <w:lang w:val="en-US" w:eastAsia="zh-CN"/>
+        </w:rPr>
+        <w:t>,...,</w:t>
+      </w:r>
+      <w:r>
+        <w:rPr>
+          <w:rFonts w:hint="default"/>
+          <w:lang w:val="en-US" w:eastAsia="zh-CN"/>
+        </w:rPr>
+        <w:t>”</w:t>
+      </w:r>
+      <w:r>
+        <w:rPr>
+          <w:rFonts w:hint="eastAsia"/>
+          <w:lang w:val="en-US" w:eastAsia="zh-CN"/>
+        </w:rPr>
+        <w:t>参数n</w:t>
+      </w:r>
+      <w:r>
+        <w:rPr>
+          <w:rFonts w:hint="default"/>
+          <w:lang w:val="en-US" w:eastAsia="zh-CN"/>
+        </w:rPr>
+        <w:t>”</w:t>
+      </w:r>
+      <w:r>
+        <w:rPr>
+          <w:rFonts w:hint="eastAsia"/>
+          <w:lang w:val="en-US" w:eastAsia="zh-CN"/>
+        </w:rPr>
+        <w:t>,</w:t>
+      </w:r>
+      <w:r>
+        <w:rPr>
+          <w:rFonts w:hint="default"/>
+          <w:lang w:val="en-US" w:eastAsia="zh-CN"/>
+        </w:rPr>
+        <w:t>”</w:t>
+      </w:r>
+      <w:r>
+        <w:rPr>
+          <w:rFonts w:hint="eastAsia"/>
+          <w:lang w:val="en-US" w:eastAsia="zh-CN"/>
+        </w:rPr>
+        <w:t>函数体</w:t>
+      </w:r>
+      <w:r>
+        <w:rPr>
+          <w:rFonts w:hint="default"/>
+          <w:lang w:val="en-US" w:eastAsia="zh-CN"/>
+        </w:rPr>
+        <w:t>”</w:t>
+      </w:r>
+      <w:r>
+        <w:rPr>
+          <w:rFonts w:hint="eastAsia"/>
+          <w:lang w:val="en-US" w:eastAsia="zh-CN"/>
+        </w:rPr>
+        <w:t>);</w:t>
+      </w:r>
+    </w:p>
+    <w:p>
+      <w:pPr>
+        <w:numPr>
+          <w:ilvl w:val="0"/>
+          <w:numId w:val="0"/>
+        </w:numPr>
+        <w:rPr>
+          <w:rFonts w:hint="eastAsia"/>
+          <w:lang w:val="en-US" w:eastAsia="zh-CN"/>
+        </w:rPr>
+      </w:pPr>
+      <w:r>
+        <w:rPr>
+          <w:rFonts w:hint="eastAsia"/>
+          <w:lang w:val="en-US" w:eastAsia="zh-CN"/>
+        </w:rPr>
+        <w:t xml:space="preserve">     函数声明具有提升特性，它们的实体会被移动到所在作用域的开始处。</w:t>
+      </w:r>
+    </w:p>
+    <w:p>
+      <w:pPr>
+        <w:numPr>
+          <w:ilvl w:val="0"/>
+          <w:numId w:val="12"/>
+        </w:numPr>
+        <w:ind w:left="0" w:leftChars="0" w:firstLine="0" w:firstLineChars="0"/>
+        <w:rPr>
+          <w:rFonts w:hint="eastAsia"/>
+          <w:lang w:val="en-US" w:eastAsia="zh-CN"/>
+        </w:rPr>
+      </w:pPr>
+      <w:r>
+        <w:rPr>
+          <w:rFonts w:hint="eastAsia"/>
+          <w:lang w:val="en-US" w:eastAsia="zh-CN"/>
+        </w:rPr>
+        <w:t>变量arguments  类数组，有length、index属性</w:t>
+      </w:r>
+    </w:p>
+    <w:p>
+      <w:pPr>
+        <w:numPr>
+          <w:ilvl w:val="0"/>
+          <w:numId w:val="0"/>
+        </w:numPr>
+        <w:ind w:leftChars="0"/>
+        <w:rPr>
+          <w:rFonts w:hint="eastAsia"/>
+          <w:lang w:val="en-US" w:eastAsia="zh-CN"/>
+        </w:rPr>
+      </w:pPr>
+      <w:r>
+        <w:rPr>
+          <w:rFonts w:hint="eastAsia"/>
+          <w:lang w:val="en-US" w:eastAsia="zh-CN"/>
+        </w:rPr>
+        <w:t xml:space="preserve">     </w:t>
+      </w:r>
+    </w:p>
+    <w:p>
+      <w:pPr>
+        <w:numPr>
+          <w:ilvl w:val="0"/>
+          <w:numId w:val="0"/>
+        </w:numPr>
+        <w:ind w:leftChars="0"/>
+        <w:rPr>
+          <w:rFonts w:hint="eastAsia"/>
+          <w:lang w:val="en-US" w:eastAsia="zh-CN"/>
+        </w:rPr>
+      </w:pPr>
+    </w:p>
+    <w:p>
+      <w:pPr>
+        <w:numPr>
+          <w:ilvl w:val="0"/>
+          <w:numId w:val="12"/>
+        </w:numPr>
+        <w:ind w:left="0" w:leftChars="0" w:firstLine="0" w:firstLineChars="0"/>
+        <w:rPr>
+          <w:rFonts w:hint="eastAsia"/>
+          <w:lang w:val="en-US" w:eastAsia="zh-CN"/>
+        </w:rPr>
+      </w:pPr>
+      <w:r>
+        <w:rPr>
+          <w:rFonts w:hint="eastAsia"/>
+          <w:lang w:val="en-US" w:eastAsia="zh-CN"/>
+        </w:rPr>
+        <w:t>传入参数太多   额外的参数会被忽略（arguments除外）</w:t>
+      </w:r>
+    </w:p>
+    <w:p>
+      <w:pPr>
+        <w:numPr>
+          <w:ilvl w:val="0"/>
+          <w:numId w:val="0"/>
+        </w:numPr>
+        <w:ind w:leftChars="0"/>
+        <w:rPr>
+          <w:rFonts w:hint="eastAsia"/>
+          <w:lang w:val="en-US" w:eastAsia="zh-CN"/>
+        </w:rPr>
+      </w:pPr>
+      <w:r>
+        <w:rPr>
+          <w:rFonts w:hint="eastAsia"/>
+          <w:lang w:val="en-US" w:eastAsia="zh-CN"/>
+        </w:rPr>
+        <w:t xml:space="preserve">     传入参数太少   丢失的参数会得到undefined这个值</w:t>
+      </w:r>
+    </w:p>
+    <w:p>
+      <w:pPr>
+        <w:numPr>
+          <w:ilvl w:val="0"/>
+          <w:numId w:val="12"/>
+        </w:numPr>
+        <w:ind w:left="0" w:leftChars="0" w:firstLine="0" w:firstLineChars="0"/>
+        <w:rPr>
+          <w:rFonts w:hint="default"/>
+          <w:lang w:val="en-US" w:eastAsia="zh-CN"/>
+        </w:rPr>
+      </w:pPr>
+      <w:r>
+        <w:rPr>
+          <w:rFonts w:hint="eastAsia"/>
+          <w:lang w:val="en-US" w:eastAsia="zh-CN"/>
+        </w:rPr>
+        <w:t>可选参数    x=x||0;y=y||0;  ||运算符会在x为真值的时候（非null、undefined）返回x，否则，会返回第二个运算数。</w:t>
+      </w:r>
+    </w:p>
+    <w:p>
+      <w:pPr>
+        <w:numPr>
+          <w:ilvl w:val="0"/>
+          <w:numId w:val="12"/>
+        </w:numPr>
+        <w:ind w:left="0" w:leftChars="0" w:firstLine="0" w:firstLineChars="0"/>
+        <w:rPr>
+          <w:rFonts w:hint="default"/>
+          <w:lang w:val="en-US" w:eastAsia="zh-CN"/>
+        </w:rPr>
+      </w:pPr>
+      <w:r>
+        <w:rPr>
+          <w:rFonts w:hint="eastAsia"/>
+          <w:lang w:val="en-US" w:eastAsia="zh-CN"/>
+        </w:rPr>
+        <w:t>将arguments转换为数组</w:t>
+      </w:r>
+    </w:p>
+    <w:p>
+      <w:pPr>
+        <w:numPr>
+          <w:ilvl w:val="0"/>
+          <w:numId w:val="0"/>
+        </w:numPr>
+        <w:ind w:leftChars="0"/>
+        <w:rPr>
+          <w:rFonts w:hint="eastAsia"/>
+          <w:lang w:val="en-US" w:eastAsia="zh-CN"/>
+        </w:rPr>
+      </w:pPr>
+      <w:r>
+        <w:rPr>
+          <w:rFonts w:hint="eastAsia"/>
+          <w:lang w:val="en-US" w:eastAsia="zh-CN"/>
+        </w:rPr>
+        <w:t xml:space="preserve">     function toArray(arrayLikeObject){</w:t>
+      </w:r>
+    </w:p>
+    <w:p>
+      <w:pPr>
+        <w:numPr>
+          <w:ilvl w:val="0"/>
+          <w:numId w:val="0"/>
+        </w:numPr>
+        <w:ind w:leftChars="0"/>
+        <w:rPr>
+          <w:rFonts w:hint="eastAsia"/>
+          <w:lang w:val="en-US" w:eastAsia="zh-CN"/>
+        </w:rPr>
+      </w:pPr>
+      <w:r>
+        <w:rPr>
+          <w:rFonts w:hint="eastAsia"/>
+          <w:lang w:val="en-US" w:eastAsia="zh-CN"/>
+        </w:rPr>
+        <w:t xml:space="preserve">         return Array.prototype.slice.call(arrayLikeObject);</w:t>
+      </w:r>
+    </w:p>
+    <w:p>
+      <w:pPr>
+        <w:numPr>
+          <w:ilvl w:val="0"/>
+          <w:numId w:val="0"/>
+        </w:numPr>
+        <w:ind w:leftChars="0"/>
+        <w:rPr>
+          <w:rFonts w:hint="eastAsia"/>
+          <w:lang w:val="en-US" w:eastAsia="zh-CN"/>
+        </w:rPr>
+      </w:pPr>
+      <w:r>
+        <w:rPr>
+          <w:rFonts w:hint="eastAsia"/>
+          <w:lang w:val="en-US" w:eastAsia="zh-CN"/>
+        </w:rPr>
+        <w:t xml:space="preserve">     }</w:t>
+      </w:r>
+    </w:p>
+    <w:p>
+      <w:pPr>
+        <w:numPr>
+          <w:ilvl w:val="0"/>
+          <w:numId w:val="3"/>
+        </w:numPr>
+        <w:ind w:left="0" w:leftChars="0" w:firstLine="0" w:firstLineChars="0"/>
+        <w:rPr>
+          <w:rFonts w:hint="default"/>
+          <w:lang w:val="en-US" w:eastAsia="zh-CN"/>
+        </w:rPr>
+      </w:pPr>
+      <w:r>
+        <w:rPr>
+          <w:rFonts w:hint="eastAsia"/>
+          <w:lang w:val="en-US" w:eastAsia="zh-CN"/>
+        </w:rPr>
+        <w:t>异常捕获</w:t>
+      </w:r>
+    </w:p>
+    <w:p>
+      <w:pPr>
+        <w:numPr>
+          <w:ilvl w:val="0"/>
+          <w:numId w:val="3"/>
+        </w:numPr>
+        <w:ind w:left="0" w:leftChars="0" w:firstLine="0" w:firstLineChars="0"/>
+        <w:rPr>
+          <w:rFonts w:hint="default"/>
+          <w:lang w:val="en-US" w:eastAsia="zh-CN"/>
+        </w:rPr>
+      </w:pPr>
+      <w:r>
+        <w:rPr>
+          <w:rFonts w:hint="eastAsia"/>
+          <w:lang w:val="en-US" w:eastAsia="zh-CN"/>
+        </w:rPr>
+        <w:t>变量作用域</w:t>
+      </w:r>
+    </w:p>
+    <w:p>
+      <w:pPr>
+        <w:numPr>
+          <w:ilvl w:val="0"/>
+          <w:numId w:val="13"/>
+        </w:numPr>
+        <w:ind w:leftChars="0"/>
+        <w:rPr>
+          <w:rFonts w:hint="eastAsia"/>
+          <w:sz w:val="21"/>
+          <w:szCs w:val="21"/>
+          <w:lang w:val="en-US" w:eastAsia="zh-CN"/>
+        </w:rPr>
+      </w:pPr>
+      <w:r>
+        <w:rPr>
+          <w:rFonts w:hint="eastAsia"/>
+          <w:lang w:val="en-US" w:eastAsia="zh-CN"/>
+        </w:rPr>
+        <w:t xml:space="preserve">全局作用域   </w:t>
+      </w:r>
+      <w:r>
+        <w:rPr>
+          <w:rFonts w:hint="eastAsia"/>
+          <w:sz w:val="21"/>
+          <w:szCs w:val="21"/>
+          <w:lang w:val="en-US" w:eastAsia="zh-CN"/>
+        </w:rPr>
+        <w:t>全局作用域中无法访问到局部作用域中的变量</w:t>
+      </w:r>
+    </w:p>
+    <w:p>
+      <w:pPr>
+        <w:numPr>
+          <w:ilvl w:val="0"/>
+          <w:numId w:val="13"/>
+        </w:numPr>
+        <w:ind w:leftChars="0"/>
+        <w:rPr>
+          <w:rFonts w:hint="default"/>
+          <w:sz w:val="21"/>
+          <w:szCs w:val="21"/>
+          <w:lang w:val="en-US" w:eastAsia="zh-CN"/>
+        </w:rPr>
+      </w:pPr>
+      <w:r>
+        <w:rPr>
+          <w:rFonts w:hint="eastAsia"/>
+          <w:lang w:val="en-US" w:eastAsia="zh-CN"/>
+        </w:rPr>
+        <w:t xml:space="preserve">局部作用域   </w:t>
+      </w:r>
+      <w:r>
+        <w:rPr>
+          <w:rFonts w:hint="eastAsia"/>
+          <w:sz w:val="21"/>
+          <w:szCs w:val="21"/>
+          <w:lang w:val="en-US" w:eastAsia="zh-CN"/>
+        </w:rPr>
+        <w:t>局部作用域中可以访问到全局作用域中的变量</w:t>
+      </w:r>
+    </w:p>
+    <w:p>
+      <w:pPr>
+        <w:numPr>
+          <w:ilvl w:val="0"/>
+          <w:numId w:val="13"/>
+        </w:numPr>
+        <w:ind w:leftChars="0"/>
+        <w:rPr>
+          <w:rFonts w:hint="default"/>
+          <w:sz w:val="21"/>
+          <w:szCs w:val="21"/>
+          <w:lang w:val="en-US" w:eastAsia="zh-CN"/>
+        </w:rPr>
+      </w:pPr>
+      <w:r>
+        <w:rPr>
+          <w:rFonts w:hint="eastAsia"/>
+          <w:lang w:val="en-US" w:eastAsia="zh-CN"/>
+        </w:rPr>
+        <w:t xml:space="preserve">块作用域  </w:t>
+      </w:r>
+      <w:r>
+        <w:rPr>
+          <w:rFonts w:hint="eastAsia"/>
+          <w:sz w:val="21"/>
+          <w:szCs w:val="21"/>
+          <w:lang w:val="en-US" w:eastAsia="zh-CN"/>
+        </w:rPr>
+        <w:t>任何一对花括号 { } 中的语句集都属于一个块，在这之中定义的所有变量在代码块外都是不可见的。</w:t>
+      </w:r>
+    </w:p>
+    <w:p>
+      <w:pPr>
+        <w:numPr>
+          <w:ilvl w:val="0"/>
+          <w:numId w:val="3"/>
+        </w:numPr>
+        <w:ind w:left="0" w:leftChars="0" w:firstLine="0" w:firstLineChars="0"/>
+        <w:rPr>
+          <w:rFonts w:hint="default"/>
+          <w:sz w:val="21"/>
+          <w:szCs w:val="21"/>
+          <w:lang w:val="en-US" w:eastAsia="zh-CN"/>
+        </w:rPr>
+      </w:pPr>
+      <w:r>
+        <w:rPr>
+          <w:rFonts w:hint="eastAsia"/>
+          <w:sz w:val="21"/>
+          <w:szCs w:val="21"/>
+          <w:lang w:val="en-US" w:eastAsia="zh-CN"/>
+        </w:rPr>
+        <w:t>声明提升</w:t>
+      </w:r>
+    </w:p>
+    <w:p>
+      <w:pPr>
+        <w:numPr>
+          <w:ilvl w:val="0"/>
+          <w:numId w:val="14"/>
+        </w:numPr>
+        <w:ind w:leftChars="0"/>
+        <w:rPr>
+          <w:rFonts w:hint="eastAsia"/>
+          <w:sz w:val="21"/>
+          <w:szCs w:val="21"/>
+          <w:lang w:val="en-US" w:eastAsia="zh-CN"/>
+        </w:rPr>
+      </w:pPr>
+      <w:r>
+        <w:rPr>
+          <w:rFonts w:hint="eastAsia"/>
+          <w:sz w:val="21"/>
+          <w:szCs w:val="21"/>
+          <w:lang w:val="en-US" w:eastAsia="zh-CN"/>
+        </w:rPr>
+        <w:t>函数声明整体提前</w:t>
+      </w:r>
+    </w:p>
+    <w:p>
+      <w:pPr>
+        <w:numPr>
+          <w:ilvl w:val="0"/>
+          <w:numId w:val="14"/>
+        </w:numPr>
+        <w:ind w:leftChars="0"/>
+        <w:rPr>
+          <w:rFonts w:hint="default"/>
+          <w:sz w:val="21"/>
+          <w:szCs w:val="21"/>
+          <w:lang w:val="en-US" w:eastAsia="zh-CN"/>
+        </w:rPr>
+      </w:pPr>
+      <w:r>
+        <w:rPr>
+          <w:rFonts w:hint="eastAsia"/>
+          <w:sz w:val="21"/>
+          <w:szCs w:val="21"/>
+          <w:lang w:val="en-US" w:eastAsia="zh-CN"/>
+        </w:rPr>
+        <w:t>变量声明提前，赋值留在原地</w:t>
+      </w:r>
+    </w:p>
+    <w:p>
+      <w:pPr>
+        <w:numPr>
+          <w:ilvl w:val="0"/>
+          <w:numId w:val="14"/>
+        </w:numPr>
+        <w:ind w:leftChars="0"/>
+        <w:rPr>
+          <w:rFonts w:hint="default"/>
+          <w:sz w:val="21"/>
+          <w:szCs w:val="21"/>
+          <w:lang w:val="en-US" w:eastAsia="zh-CN"/>
+        </w:rPr>
+      </w:pPr>
+      <w:r>
+        <w:rPr>
+          <w:rFonts w:hint="eastAsia"/>
+          <w:sz w:val="21"/>
+          <w:szCs w:val="21"/>
+          <w:lang w:val="en-US" w:eastAsia="zh-CN"/>
+        </w:rPr>
+        <w:t>函数首先被提升，之后是变量</w:t>
+      </w:r>
+    </w:p>
+    <w:p>
+      <w:pPr>
+        <w:numPr>
+          <w:ilvl w:val="0"/>
+          <w:numId w:val="14"/>
+        </w:numPr>
+        <w:ind w:leftChars="0"/>
+        <w:rPr>
+          <w:rFonts w:hint="default"/>
+          <w:sz w:val="21"/>
+          <w:szCs w:val="21"/>
+          <w:lang w:val="en-US" w:eastAsia="zh-CN"/>
+        </w:rPr>
+      </w:pPr>
+      <w:r>
+        <w:rPr>
+          <w:rFonts w:hint="default"/>
+          <w:sz w:val="21"/>
+          <w:szCs w:val="21"/>
+          <w:lang w:val="en-US" w:eastAsia="zh-CN"/>
+        </w:rPr>
+        <w:t>函数声明有冲突，会覆盖；变量声明有冲突，会忽略</w:t>
+      </w:r>
+    </w:p>
+    <w:p>
+      <w:pPr>
+        <w:numPr>
+          <w:ilvl w:val="0"/>
+          <w:numId w:val="3"/>
+        </w:numPr>
+        <w:ind w:left="0" w:leftChars="0" w:firstLine="0" w:firstLineChars="0"/>
+        <w:rPr>
+          <w:rFonts w:hint="default"/>
+          <w:sz w:val="21"/>
+          <w:szCs w:val="21"/>
+          <w:lang w:val="en-US" w:eastAsia="zh-CN"/>
+        </w:rPr>
+      </w:pPr>
+      <w:r>
+        <w:rPr>
+          <w:rFonts w:hint="eastAsia"/>
+          <w:sz w:val="21"/>
+          <w:szCs w:val="21"/>
+          <w:lang w:val="en-US" w:eastAsia="zh-CN"/>
+        </w:rPr>
+        <w:t>闭包</w:t>
+      </w:r>
+    </w:p>
+    <w:p>
+      <w:pPr>
+        <w:numPr>
+          <w:ilvl w:val="0"/>
+          <w:numId w:val="15"/>
+        </w:numPr>
+        <w:ind w:leftChars="0"/>
+        <w:rPr>
+          <w:rFonts w:hint="eastAsia"/>
+          <w:sz w:val="21"/>
+          <w:szCs w:val="21"/>
+          <w:lang w:val="en-US" w:eastAsia="zh-CN"/>
+        </w:rPr>
+      </w:pPr>
+      <w:r>
+        <w:rPr>
+          <w:rFonts w:hint="eastAsia"/>
+          <w:sz w:val="21"/>
+          <w:szCs w:val="21"/>
+          <w:lang w:val="en-US" w:eastAsia="zh-CN"/>
+        </w:rPr>
+        <w:t>定义：函数及其它所连接的周围作用域中的变量即为闭包。</w:t>
+      </w:r>
+    </w:p>
+    <w:p>
+      <w:pPr>
+        <w:numPr>
+          <w:ilvl w:val="0"/>
+          <w:numId w:val="0"/>
+        </w:numPr>
+        <w:rPr>
+          <w:rFonts w:hint="eastAsia"/>
+          <w:sz w:val="21"/>
+          <w:szCs w:val="21"/>
+          <w:lang w:val="en-US" w:eastAsia="zh-CN"/>
+        </w:rPr>
+      </w:pPr>
+      <w:r>
+        <w:rPr>
+          <w:rFonts w:hint="eastAsia"/>
+          <w:sz w:val="21"/>
+          <w:szCs w:val="21"/>
+          <w:lang w:val="en-US" w:eastAsia="zh-CN"/>
+        </w:rPr>
+        <w:t xml:space="preserve">           是由一个函数以及创建该函数的词法环境组合而成。这个环境包含了这个闭包创建时所需访问的所有局部变量。</w:t>
+      </w:r>
+    </w:p>
+    <w:p>
+      <w:pPr>
+        <w:numPr>
+          <w:ilvl w:val="0"/>
+          <w:numId w:val="3"/>
+        </w:numPr>
+        <w:ind w:left="0" w:leftChars="0" w:firstLine="0" w:firstLineChars="0"/>
+        <w:rPr>
+          <w:rFonts w:hint="default"/>
+          <w:sz w:val="21"/>
+          <w:szCs w:val="21"/>
+          <w:lang w:val="en-US" w:eastAsia="zh-CN"/>
+        </w:rPr>
+      </w:pPr>
+      <w:r>
+        <w:rPr>
+          <w:rFonts w:hint="eastAsia"/>
+          <w:sz w:val="21"/>
+          <w:szCs w:val="21"/>
+          <w:lang w:val="en-US" w:eastAsia="zh-CN"/>
+        </w:rPr>
+        <w:t>IIFE模式：立即调用函数表达式</w:t>
+      </w:r>
+    </w:p>
+    <w:p>
+      <w:pPr>
+        <w:numPr>
+          <w:ilvl w:val="0"/>
+          <w:numId w:val="0"/>
+        </w:numPr>
+        <w:ind w:leftChars="0"/>
+        <w:rPr>
+          <w:rFonts w:hint="eastAsia"/>
+          <w:sz w:val="21"/>
+          <w:szCs w:val="21"/>
+          <w:lang w:val="en-US" w:eastAsia="zh-CN"/>
+        </w:rPr>
+      </w:pPr>
+    </w:p>
+    <w:p>
+      <w:pPr>
+        <w:numPr>
+          <w:ilvl w:val="0"/>
+          <w:numId w:val="0"/>
+        </w:numPr>
+        <w:ind w:leftChars="0"/>
+        <w:rPr>
+          <w:rFonts w:hint="eastAsia"/>
+          <w:sz w:val="21"/>
+          <w:szCs w:val="21"/>
+          <w:lang w:val="en-US" w:eastAsia="zh-CN"/>
+        </w:rPr>
+      </w:pPr>
+    </w:p>
+    <w:p>
+      <w:pPr>
+        <w:numPr>
+          <w:ilvl w:val="0"/>
+          <w:numId w:val="0"/>
+        </w:numPr>
+        <w:ind w:leftChars="0"/>
+        <w:rPr>
+          <w:rFonts w:hint="eastAsia"/>
+          <w:sz w:val="21"/>
+          <w:szCs w:val="21"/>
+          <w:lang w:val="en-US" w:eastAsia="zh-CN"/>
+        </w:rPr>
+      </w:pPr>
+    </w:p>
+    <w:p>
+      <w:pPr>
+        <w:numPr>
+          <w:ilvl w:val="0"/>
+          <w:numId w:val="0"/>
+        </w:numPr>
+        <w:ind w:leftChars="0"/>
+        <w:rPr>
+          <w:rFonts w:hint="eastAsia"/>
+          <w:sz w:val="21"/>
+          <w:szCs w:val="21"/>
+          <w:lang w:val="en-US" w:eastAsia="zh-CN"/>
+        </w:rPr>
+      </w:pPr>
+    </w:p>
+    <w:p>
+      <w:pPr>
+        <w:numPr>
+          <w:ilvl w:val="0"/>
+          <w:numId w:val="0"/>
+        </w:numPr>
+        <w:ind w:leftChars="0"/>
+        <w:rPr>
+          <w:rFonts w:hint="eastAsia"/>
+          <w:sz w:val="21"/>
+          <w:szCs w:val="21"/>
+          <w:lang w:val="en-US" w:eastAsia="zh-CN"/>
+        </w:rPr>
+      </w:pPr>
+    </w:p>
+    <w:p>
+      <w:pPr>
+        <w:numPr>
+          <w:ilvl w:val="0"/>
+          <w:numId w:val="16"/>
+        </w:numPr>
+        <w:ind w:leftChars="0"/>
+        <w:rPr>
+          <w:rFonts w:hint="eastAsia"/>
+          <w:sz w:val="36"/>
+          <w:szCs w:val="36"/>
+          <w:lang w:val="en-US" w:eastAsia="zh-CN"/>
+        </w:rPr>
+      </w:pPr>
+      <w:r>
+        <w:rPr>
+          <w:rFonts w:hint="eastAsia"/>
+          <w:sz w:val="36"/>
+          <w:szCs w:val="36"/>
+          <w:lang w:val="en-US" w:eastAsia="zh-CN"/>
+        </w:rPr>
+        <w:t>《你不知道的JavaScript（中卷）》</w:t>
+      </w:r>
+    </w:p>
+    <w:p>
+      <w:pPr>
+        <w:numPr>
+          <w:ilvl w:val="0"/>
+          <w:numId w:val="17"/>
+        </w:numPr>
+        <w:rPr>
+          <w:rFonts w:hint="eastAsia"/>
+          <w:sz w:val="28"/>
+          <w:szCs w:val="28"/>
+          <w:lang w:val="en-US" w:eastAsia="zh-CN"/>
+        </w:rPr>
+      </w:pPr>
+      <w:r>
+        <w:rPr>
+          <w:rFonts w:hint="eastAsia"/>
+          <w:sz w:val="28"/>
+          <w:szCs w:val="28"/>
+          <w:lang w:val="en-US" w:eastAsia="zh-CN"/>
+        </w:rPr>
+        <w:t xml:space="preserve"> 类型</w:t>
+      </w:r>
+    </w:p>
+    <w:p>
+      <w:pPr>
+        <w:numPr>
+          <w:numId w:val="0"/>
+        </w:numPr>
+        <w:rPr>
+          <w:rFonts w:hint="default"/>
+          <w:sz w:val="28"/>
+          <w:szCs w:val="28"/>
+          <w:lang w:val="en-US" w:eastAsia="zh-CN"/>
+        </w:rPr>
+      </w:pPr>
+      <w:r>
+        <w:rPr>
+          <w:rFonts w:hint="eastAsia"/>
+          <w:sz w:val="28"/>
+          <w:szCs w:val="28"/>
+          <w:lang w:val="en-US" w:eastAsia="zh-CN"/>
+        </w:rPr>
+        <w:t>1.1内置类型</w:t>
+      </w:r>
+    </w:p>
+    <w:p>
+      <w:pPr>
+        <w:numPr>
+          <w:ilvl w:val="0"/>
+          <w:numId w:val="18"/>
+        </w:numPr>
+        <w:rPr>
+          <w:rFonts w:hint="eastAsia"/>
+          <w:sz w:val="21"/>
+          <w:szCs w:val="21"/>
+          <w:lang w:val="en-US" w:eastAsia="zh-CN"/>
+        </w:rPr>
+      </w:pPr>
+      <w:r>
+        <w:rPr>
+          <w:rFonts w:hint="eastAsia"/>
+          <w:sz w:val="21"/>
+          <w:szCs w:val="21"/>
+          <w:lang w:val="en-US" w:eastAsia="zh-CN"/>
+        </w:rPr>
+        <w:t>内置类型：数字(number)、布尔值(boolean)、字符串(string)、空值(null)、未定义(undefined)、对象(object)、符号(symbol,ES6中新增)</w:t>
+      </w:r>
+    </w:p>
+    <w:p>
+      <w:pPr>
+        <w:numPr>
+          <w:ilvl w:val="0"/>
+          <w:numId w:val="18"/>
+        </w:numPr>
+        <w:ind w:left="0" w:leftChars="0" w:firstLine="0" w:firstLineChars="0"/>
+        <w:rPr>
+          <w:rFonts w:hint="eastAsia"/>
+          <w:sz w:val="21"/>
+          <w:szCs w:val="21"/>
+          <w:lang w:val="en-US" w:eastAsia="zh-CN"/>
+        </w:rPr>
+      </w:pPr>
+      <w:r>
+        <w:rPr>
+          <w:rFonts w:hint="eastAsia"/>
+          <w:sz w:val="21"/>
+          <w:szCs w:val="21"/>
+          <w:lang w:val="en-US" w:eastAsia="zh-CN"/>
+        </w:rPr>
+        <w:t>除对象之外，其他统称为“基本类型”。用typeof运算符来查看值的类型，返回类型的字符串值。</w:t>
+      </w:r>
+    </w:p>
+    <w:p>
+      <w:pPr>
+        <w:numPr>
+          <w:ilvl w:val="0"/>
+          <w:numId w:val="18"/>
+        </w:numPr>
+        <w:ind w:left="0" w:leftChars="0" w:firstLine="0" w:firstLineChars="0"/>
+        <w:rPr>
+          <w:rFonts w:hint="eastAsia"/>
+          <w:sz w:val="21"/>
+          <w:szCs w:val="21"/>
+          <w:lang w:val="en-US" w:eastAsia="zh-CN"/>
+        </w:rPr>
+      </w:pPr>
+      <w:r>
+        <w:rPr>
+          <w:rFonts w:hint="eastAsia"/>
+          <w:sz w:val="21"/>
+          <w:szCs w:val="21"/>
+          <w:lang w:val="en-US" w:eastAsia="zh-CN"/>
+        </w:rPr>
+        <w:t>函数是“可调用对象”，有属性length、call等属性，length属性是其声明的参数的个数。</w:t>
+      </w:r>
+    </w:p>
+    <w:p>
+      <w:pPr>
+        <w:numPr>
+          <w:numId w:val="0"/>
+        </w:numPr>
+        <w:ind w:firstLine="420" w:firstLineChars="200"/>
+        <w:rPr>
+          <w:rFonts w:hint="eastAsia"/>
+          <w:sz w:val="21"/>
+          <w:szCs w:val="21"/>
+          <w:lang w:val="en-US" w:eastAsia="zh-CN"/>
+        </w:rPr>
+      </w:pPr>
+      <w:r>
+        <w:rPr>
+          <w:rFonts w:hint="eastAsia"/>
+          <w:sz w:val="21"/>
+          <w:szCs w:val="21"/>
+          <w:lang w:val="en-US" w:eastAsia="zh-CN"/>
+        </w:rPr>
+        <w:t>数组也是对象。</w:t>
+      </w:r>
+    </w:p>
+    <w:p>
+      <w:pPr>
+        <w:numPr>
+          <w:numId w:val="0"/>
+        </w:numPr>
+        <w:rPr>
+          <w:rFonts w:hint="default"/>
+          <w:sz w:val="21"/>
+          <w:szCs w:val="21"/>
+          <w:lang w:val="en-US" w:eastAsia="zh-CN"/>
+        </w:rPr>
+      </w:pPr>
+    </w:p>
+    <w:p>
+      <w:pPr>
+        <w:numPr>
+          <w:numId w:val="0"/>
+        </w:numPr>
+        <w:rPr>
+          <w:rFonts w:hint="eastAsia"/>
+          <w:sz w:val="28"/>
+          <w:szCs w:val="28"/>
+          <w:lang w:val="en-US" w:eastAsia="zh-CN"/>
+        </w:rPr>
+      </w:pPr>
+      <w:r>
+        <w:rPr>
+          <w:rFonts w:hint="eastAsia"/>
+          <w:sz w:val="28"/>
+          <w:szCs w:val="28"/>
+          <w:lang w:val="en-US" w:eastAsia="zh-CN"/>
+        </w:rPr>
+        <w:t>1.2值和类型</w:t>
+      </w:r>
+    </w:p>
+    <w:p>
+      <w:pPr>
+        <w:numPr>
+          <w:ilvl w:val="0"/>
+          <w:numId w:val="19"/>
+        </w:numPr>
+        <w:rPr>
+          <w:rFonts w:hint="default"/>
+          <w:sz w:val="21"/>
+          <w:szCs w:val="21"/>
+          <w:lang w:val="en-US" w:eastAsia="zh-CN"/>
+        </w:rPr>
+      </w:pPr>
+      <w:r>
+        <w:rPr>
+          <w:rFonts w:hint="eastAsia"/>
+          <w:sz w:val="21"/>
+          <w:szCs w:val="21"/>
+          <w:lang w:val="en-US" w:eastAsia="zh-CN"/>
+        </w:rPr>
+        <w:t>变量没有类型，值才有。变量可以随时持有任何类型的值。</w:t>
+      </w:r>
+    </w:p>
+    <w:p>
+      <w:pPr>
+        <w:numPr>
+          <w:ilvl w:val="0"/>
+          <w:numId w:val="19"/>
+        </w:numPr>
+        <w:rPr>
+          <w:rFonts w:hint="default"/>
+          <w:sz w:val="21"/>
+          <w:szCs w:val="21"/>
+          <w:lang w:val="en-US" w:eastAsia="zh-CN"/>
+        </w:rPr>
+      </w:pPr>
+      <w:r>
+        <w:rPr>
+          <w:rFonts w:hint="eastAsia"/>
+          <w:sz w:val="21"/>
+          <w:szCs w:val="21"/>
+          <w:lang w:val="en-US" w:eastAsia="zh-CN"/>
+        </w:rPr>
+        <w:t>undefined和undeclared</w:t>
+      </w:r>
+    </w:p>
+    <w:p>
+      <w:pPr>
+        <w:numPr>
+          <w:numId w:val="0"/>
+        </w:numPr>
+        <w:rPr>
+          <w:rFonts w:hint="eastAsia"/>
+          <w:sz w:val="21"/>
+          <w:szCs w:val="21"/>
+          <w:lang w:val="en-US" w:eastAsia="zh-CN"/>
+        </w:rPr>
+      </w:pPr>
+      <w:r>
+        <w:rPr>
+          <w:rFonts w:hint="eastAsia"/>
+          <w:sz w:val="21"/>
+          <w:szCs w:val="21"/>
+          <w:lang w:val="en-US" w:eastAsia="zh-CN"/>
+        </w:rPr>
+        <w:t xml:space="preserve">   已在作用域中声明的变量未持有值的时候为undefined。</w:t>
+      </w:r>
+    </w:p>
+    <w:p>
+      <w:pPr>
+        <w:numPr>
+          <w:numId w:val="0"/>
+        </w:numPr>
+        <w:rPr>
+          <w:rFonts w:hint="eastAsia"/>
+          <w:sz w:val="21"/>
+          <w:szCs w:val="21"/>
+          <w:lang w:val="en-US" w:eastAsia="zh-CN"/>
+        </w:rPr>
+      </w:pPr>
+      <w:r>
+        <w:rPr>
+          <w:rFonts w:hint="eastAsia"/>
+          <w:sz w:val="21"/>
+          <w:szCs w:val="21"/>
+          <w:lang w:val="en-US" w:eastAsia="zh-CN"/>
+        </w:rPr>
+        <w:t xml:space="preserve">   还没有在作用域中声明过的变量是undeclared的。</w:t>
+      </w:r>
+    </w:p>
+    <w:p>
+      <w:pPr>
+        <w:numPr>
+          <w:numId w:val="0"/>
+        </w:numPr>
+        <w:rPr>
+          <w:rFonts w:hint="eastAsia"/>
+          <w:sz w:val="21"/>
+          <w:szCs w:val="21"/>
+          <w:lang w:val="en-US" w:eastAsia="zh-CN"/>
+        </w:rPr>
+      </w:pPr>
+      <w:r>
+        <w:rPr>
+          <w:rFonts w:hint="eastAsia"/>
+          <w:sz w:val="21"/>
+          <w:szCs w:val="21"/>
+          <w:lang w:val="en-US" w:eastAsia="zh-CN"/>
+        </w:rPr>
+        <w:t xml:space="preserve">   在我们试图访问</w:t>
+      </w:r>
+      <w:r>
+        <w:rPr>
+          <w:rFonts w:hint="default"/>
+          <w:sz w:val="21"/>
+          <w:szCs w:val="21"/>
+          <w:lang w:val="en-US" w:eastAsia="zh-CN"/>
+        </w:rPr>
+        <w:t>”</w:t>
+      </w:r>
+      <w:r>
+        <w:rPr>
+          <w:rFonts w:hint="eastAsia"/>
+          <w:sz w:val="21"/>
+          <w:szCs w:val="21"/>
+          <w:lang w:val="en-US" w:eastAsia="zh-CN"/>
+        </w:rPr>
+        <w:t>undeclared</w:t>
+      </w:r>
+      <w:r>
+        <w:rPr>
+          <w:rFonts w:hint="default"/>
+          <w:sz w:val="21"/>
+          <w:szCs w:val="21"/>
+          <w:lang w:val="en-US" w:eastAsia="zh-CN"/>
+        </w:rPr>
+        <w:t>”</w:t>
+      </w:r>
+      <w:r>
+        <w:rPr>
+          <w:rFonts w:hint="eastAsia"/>
+          <w:sz w:val="21"/>
+          <w:szCs w:val="21"/>
+          <w:lang w:val="en-US" w:eastAsia="zh-CN"/>
+        </w:rPr>
+        <w:t>变量报错，但JS处理中typeof都是undefined</w:t>
+      </w:r>
+    </w:p>
+    <w:p>
+      <w:pPr>
+        <w:numPr>
+          <w:ilvl w:val="0"/>
+          <w:numId w:val="19"/>
+        </w:numPr>
+        <w:ind w:left="0" w:leftChars="0" w:firstLine="0" w:firstLineChars="0"/>
+        <w:rPr>
+          <w:rFonts w:hint="default"/>
+          <w:sz w:val="21"/>
+          <w:szCs w:val="21"/>
+          <w:lang w:val="en-US" w:eastAsia="zh-CN"/>
+        </w:rPr>
+      </w:pPr>
+      <w:r>
+        <w:rPr>
+          <w:rFonts w:hint="eastAsia"/>
+          <w:sz w:val="21"/>
+          <w:szCs w:val="21"/>
+          <w:lang w:val="en-US" w:eastAsia="zh-CN"/>
+        </w:rPr>
+        <w:t>typeof undeclared</w:t>
+      </w:r>
+    </w:p>
+    <w:p>
+      <w:pPr>
+        <w:numPr>
+          <w:numId w:val="0"/>
+        </w:numPr>
+        <w:rPr>
+          <w:rFonts w:hint="eastAsia"/>
+          <w:sz w:val="21"/>
+          <w:szCs w:val="21"/>
+          <w:lang w:val="en-US" w:eastAsia="zh-CN"/>
+        </w:rPr>
+      </w:pPr>
+      <w:r>
+        <w:rPr>
+          <w:rFonts w:hint="eastAsia"/>
+          <w:sz w:val="21"/>
+          <w:szCs w:val="21"/>
+          <w:lang w:val="en-US" w:eastAsia="zh-CN"/>
+        </w:rPr>
+        <w:t xml:space="preserve">   通过typeof的安全防范机制（阻止报错）来检查undeclared变量。</w:t>
+      </w:r>
+    </w:p>
+    <w:p>
+      <w:pPr>
+        <w:numPr>
+          <w:numId w:val="0"/>
+        </w:numPr>
+        <w:rPr>
+          <w:rFonts w:hint="eastAsia"/>
+          <w:sz w:val="21"/>
+          <w:szCs w:val="21"/>
+          <w:lang w:val="en-US" w:eastAsia="zh-CN"/>
+        </w:rPr>
+      </w:pPr>
+    </w:p>
+    <w:p>
+      <w:pPr>
+        <w:numPr>
+          <w:numId w:val="0"/>
+        </w:numPr>
+        <w:rPr>
+          <w:rFonts w:hint="default"/>
+          <w:sz w:val="21"/>
+          <w:szCs w:val="21"/>
+          <w:lang w:val="en-US" w:eastAsia="zh-CN"/>
+        </w:rPr>
+      </w:pPr>
+    </w:p>
+    <w:p>
+      <w:pPr>
+        <w:numPr>
+          <w:ilvl w:val="0"/>
+          <w:numId w:val="17"/>
+        </w:numPr>
+        <w:ind w:left="0" w:leftChars="0" w:firstLine="0" w:firstLineChars="0"/>
+        <w:rPr>
+          <w:rFonts w:hint="eastAsia"/>
+          <w:sz w:val="28"/>
+          <w:szCs w:val="28"/>
+          <w:lang w:val="en-US" w:eastAsia="zh-CN"/>
+        </w:rPr>
+      </w:pPr>
+      <w:r>
+        <w:rPr>
+          <w:rFonts w:hint="eastAsia"/>
+          <w:sz w:val="28"/>
+          <w:szCs w:val="28"/>
+          <w:lang w:val="en-US" w:eastAsia="zh-CN"/>
+        </w:rPr>
+        <w:t>数组</w:t>
+      </w:r>
+    </w:p>
+    <w:p>
+      <w:pPr>
+        <w:numPr>
+          <w:numId w:val="0"/>
+        </w:numPr>
+        <w:ind w:leftChars="0"/>
+        <w:rPr>
+          <w:rFonts w:hint="eastAsia"/>
+          <w:sz w:val="28"/>
+          <w:szCs w:val="28"/>
+          <w:lang w:val="en-US" w:eastAsia="zh-CN"/>
+        </w:rPr>
+      </w:pPr>
+      <w:r>
+        <w:rPr>
+          <w:rFonts w:hint="eastAsia"/>
+          <w:sz w:val="28"/>
+          <w:szCs w:val="28"/>
+          <w:lang w:val="en-US" w:eastAsia="zh-CN"/>
+        </w:rPr>
+        <w:t>1.1数组</w:t>
+      </w:r>
+    </w:p>
+    <w:p>
+      <w:pPr>
+        <w:numPr>
+          <w:ilvl w:val="0"/>
+          <w:numId w:val="20"/>
+        </w:numPr>
+        <w:ind w:leftChars="0"/>
+        <w:rPr>
+          <w:rFonts w:hint="default"/>
+          <w:sz w:val="21"/>
+          <w:szCs w:val="21"/>
+          <w:lang w:val="en-US" w:eastAsia="zh-CN"/>
+        </w:rPr>
+      </w:pPr>
+      <w:r>
+        <w:rPr>
+          <w:rFonts w:hint="eastAsia"/>
+          <w:sz w:val="21"/>
+          <w:szCs w:val="21"/>
+          <w:lang w:val="en-US" w:eastAsia="zh-CN"/>
+        </w:rPr>
+        <w:t>数组可容纳任何类型的值，字符串、数字、对象，甚至是其他数组。</w:t>
+      </w:r>
+    </w:p>
+    <w:p>
+      <w:pPr>
+        <w:numPr>
+          <w:numId w:val="0"/>
+        </w:numPr>
+        <w:rPr>
+          <w:rFonts w:hint="eastAsia"/>
+          <w:sz w:val="21"/>
+          <w:szCs w:val="21"/>
+          <w:lang w:val="en-US" w:eastAsia="zh-CN"/>
+        </w:rPr>
+      </w:pPr>
+      <w:r>
+        <w:rPr>
+          <w:rFonts w:hint="eastAsia"/>
+          <w:sz w:val="21"/>
+          <w:szCs w:val="21"/>
+          <w:lang w:val="en-US" w:eastAsia="zh-CN"/>
+        </w:rPr>
+        <w:t xml:space="preserve">   数组可通过数字进行索引，也可以包含字符串键值和属性，这些并不算数组长度。</w:t>
+      </w:r>
+    </w:p>
+    <w:p>
+      <w:pPr>
+        <w:numPr>
+          <w:numId w:val="0"/>
+        </w:numPr>
+        <w:rPr>
+          <w:rFonts w:hint="eastAsia"/>
+          <w:sz w:val="21"/>
+          <w:szCs w:val="21"/>
+          <w:lang w:val="en-US" w:eastAsia="zh-CN"/>
+        </w:rPr>
+      </w:pPr>
+      <w:r>
+        <w:rPr>
+          <w:rFonts w:hint="eastAsia"/>
+          <w:sz w:val="21"/>
+          <w:szCs w:val="21"/>
+          <w:lang w:val="en-US" w:eastAsia="zh-CN"/>
+        </w:rPr>
+        <w:t xml:space="preserve">   还是建议使用对象来存放键值/属性值</w:t>
+      </w:r>
+    </w:p>
+    <w:p>
+      <w:pPr>
+        <w:numPr>
+          <w:ilvl w:val="0"/>
+          <w:numId w:val="20"/>
+        </w:numPr>
+        <w:ind w:left="0" w:leftChars="0" w:firstLine="0" w:firstLineChars="0"/>
+        <w:rPr>
+          <w:rFonts w:hint="default"/>
+          <w:sz w:val="21"/>
+          <w:szCs w:val="21"/>
+          <w:lang w:val="en-US" w:eastAsia="zh-CN"/>
+        </w:rPr>
+      </w:pPr>
+      <w:r>
+        <w:rPr>
+          <w:rFonts w:hint="eastAsia"/>
+          <w:sz w:val="21"/>
+          <w:szCs w:val="21"/>
+          <w:lang w:val="en-US" w:eastAsia="zh-CN"/>
+        </w:rPr>
+        <w:t>类数组（一组通过数字索引的值）</w:t>
+      </w:r>
+    </w:p>
+    <w:p>
+      <w:pPr>
+        <w:numPr>
+          <w:ilvl w:val="0"/>
+          <w:numId w:val="20"/>
+        </w:numPr>
+        <w:ind w:left="0" w:leftChars="0" w:firstLine="0" w:firstLineChars="0"/>
+        <w:rPr>
+          <w:rFonts w:hint="default"/>
+          <w:sz w:val="21"/>
+          <w:szCs w:val="21"/>
+          <w:lang w:val="en-US" w:eastAsia="zh-CN"/>
+        </w:rPr>
+      </w:pPr>
+      <w:r>
+        <w:rPr>
+          <w:rFonts w:hint="eastAsia"/>
+          <w:sz w:val="21"/>
+          <w:szCs w:val="21"/>
+          <w:lang w:val="en-US" w:eastAsia="zh-CN"/>
+        </w:rPr>
+        <w:t>字符串</w:t>
+      </w:r>
+    </w:p>
+    <w:p>
+      <w:pPr>
+        <w:numPr>
+          <w:numId w:val="0"/>
+        </w:numPr>
+        <w:ind w:leftChars="0"/>
+        <w:rPr>
+          <w:rFonts w:hint="eastAsia"/>
+          <w:sz w:val="21"/>
+          <w:szCs w:val="21"/>
+          <w:lang w:val="en-US" w:eastAsia="zh-CN"/>
+        </w:rPr>
+      </w:pPr>
+      <w:r>
+        <w:rPr>
+          <w:rFonts w:hint="eastAsia"/>
+          <w:sz w:val="21"/>
+          <w:szCs w:val="21"/>
+          <w:lang w:val="en-US" w:eastAsia="zh-CN"/>
+        </w:rPr>
+        <w:t xml:space="preserve">   JS中字符串是不可变得，而数组可变。</w:t>
+      </w:r>
+    </w:p>
+    <w:p>
+      <w:pPr>
+        <w:numPr>
+          <w:numId w:val="0"/>
+        </w:numPr>
+        <w:ind w:leftChars="0"/>
+        <w:rPr>
+          <w:rFonts w:hint="eastAsia"/>
+          <w:sz w:val="21"/>
+          <w:szCs w:val="21"/>
+          <w:lang w:val="en-US" w:eastAsia="zh-CN"/>
+        </w:rPr>
+      </w:pPr>
+      <w:r>
+        <w:rPr>
+          <w:rFonts w:hint="eastAsia"/>
+          <w:sz w:val="21"/>
+          <w:szCs w:val="21"/>
+          <w:lang w:val="en-US" w:eastAsia="zh-CN"/>
+        </w:rPr>
+        <w:t xml:space="preserve">   字符串不可变是指字符串得成员函数不会改变原始值，而是创建并返回一个新的字符串，而数组的成员函数都是在其原始值上进行操作。（字符串是基本数据类型，不可变。数组是对象，可变）</w:t>
+      </w:r>
+    </w:p>
+    <w:p>
+      <w:pPr>
+        <w:numPr>
+          <w:numId w:val="0"/>
+        </w:numPr>
+        <w:ind w:leftChars="0"/>
+        <w:rPr>
+          <w:rFonts w:hint="default"/>
+          <w:sz w:val="21"/>
+          <w:szCs w:val="21"/>
+          <w:lang w:val="en-US" w:eastAsia="zh-CN"/>
+        </w:rPr>
+      </w:pPr>
       <w:bookmarkStart w:id="0" w:name="_GoBack"/>
       <w:bookmarkEnd w:id="0"/>
     </w:p>
@@ -1390,6 +3693,36 @@
 <file path=word/numbering.xml><?xml version="1.0" encoding="utf-8"?>
 <w:numbering xmlns:wpc="http://schemas.microsoft.com/office/word/2010/wordprocessingCanvas" xmlns:mc="http://schemas.openxmlformats.org/markup-compatibility/2006" xmlns:o="urn:schemas-microsoft-com:office:office" xmlns:r="http://schemas.openxmlformats.org/officeDocument/2006/relationships" xmlns:m="http://schemas.openxmlformats.org/officeDocument/2006/math" xmlns:v="urn:schemas-microsoft-com:vml" xmlns:wp14="http://schemas.microsoft.com/office/word/2010/wordprocessingDrawing" xmlns:wp="http://schemas.openxmlformats.org/drawingml/2006/wordprocessingDrawing" xmlns:w10="urn:schemas-microsoft-com:office:word" xmlns:w="http://schemas.openxmlformats.org/wordprocessingml/2006/main" xmlns:w14="http://schemas.microsoft.com/office/word/2010/wordml" xmlns:wpg="http://schemas.microsoft.com/office/word/2010/wordprocessingGroup" xmlns:wpi="http://schemas.microsoft.com/office/word/2010/wordprocessingInk" xmlns:wne="http://schemas.microsoft.com/office/word/2006/wordml" xmlns:wps="http://schemas.microsoft.com/office/word/2010/wordprocessingShape" mc:Ignorable="w14 wp14">
   <w:abstractNum w:abstractNumId="0">
+    <w:nsid w:val="871314A7"/>
+    <w:multiLevelType w:val="singleLevel"/>
+    <w:tmpl w:val="871314A7"/>
+    <w:lvl w:ilvl="0" w:tentative="0">
+      <w:start w:val="1"/>
+      <w:numFmt w:val="chineseCounting"/>
+      <w:suff w:val="space"/>
+      <w:lvlText w:val="%1、"/>
+      <w:lvlJc w:val="left"/>
+      <w:rPr>
+        <w:rFonts w:hint="eastAsia"/>
+      </w:rPr>
+    </w:lvl>
+  </w:abstractNum>
+  <w:abstractNum w:abstractNumId="1">
+    <w:nsid w:val="9C1ECBD7"/>
+    <w:multiLevelType w:val="singleLevel"/>
+    <w:tmpl w:val="9C1ECBD7"/>
+    <w:lvl w:ilvl="0" w:tentative="0">
+      <w:start w:val="2"/>
+      <w:numFmt w:val="chineseCounting"/>
+      <w:suff w:val="nothing"/>
+      <w:lvlText w:val="%1、"/>
+      <w:lvlJc w:val="left"/>
+      <w:rPr>
+        <w:rFonts w:hint="eastAsia"/>
+      </w:rPr>
+    </w:lvl>
+  </w:abstractNum>
+  <w:abstractNum w:abstractNumId="2">
     <w:nsid w:val="A4CE3065"/>
     <w:multiLevelType w:val="singleLevel"/>
     <w:tmpl w:val="A4CE3065"/>
@@ -1401,7 +3734,19 @@
       <w:lvlJc w:val="left"/>
     </w:lvl>
   </w:abstractNum>
-  <w:abstractNum w:abstractNumId="1">
+  <w:abstractNum w:abstractNumId="3">
+    <w:nsid w:val="C03F12EA"/>
+    <w:multiLevelType w:val="singleLevel"/>
+    <w:tmpl w:val="C03F12EA"/>
+    <w:lvl w:ilvl="0" w:tentative="0">
+      <w:start w:val="1"/>
+      <w:numFmt w:val="decimal"/>
+      <w:suff w:val="nothing"/>
+      <w:lvlText w:val="（%1）"/>
+      <w:lvlJc w:val="left"/>
+    </w:lvl>
+  </w:abstractNum>
+  <w:abstractNum w:abstractNumId="4">
     <w:nsid w:val="DBEBCA1F"/>
     <w:multiLevelType w:val="singleLevel"/>
     <w:tmpl w:val="DBEBCA1F"/>
@@ -1413,7 +3758,7 @@
       <w:lvlJc w:val="left"/>
     </w:lvl>
   </w:abstractNum>
-  <w:abstractNum w:abstractNumId="2">
+  <w:abstractNum w:abstractNumId="5">
     <w:nsid w:val="DDC19B85"/>
     <w:multiLevelType w:val="singleLevel"/>
     <w:tmpl w:val="DDC19B85"/>
@@ -1428,7 +3773,67 @@
       </w:rPr>
     </w:lvl>
   </w:abstractNum>
-  <w:abstractNum w:abstractNumId="3">
+  <w:abstractNum w:abstractNumId="6">
+    <w:nsid w:val="0AFA4702"/>
+    <w:multiLevelType w:val="singleLevel"/>
+    <w:tmpl w:val="0AFA4702"/>
+    <w:lvl w:ilvl="0" w:tentative="0">
+      <w:start w:val="1"/>
+      <w:numFmt w:val="decimal"/>
+      <w:suff w:val="nothing"/>
+      <w:lvlText w:val="（%1）"/>
+      <w:lvlJc w:val="left"/>
+    </w:lvl>
+  </w:abstractNum>
+  <w:abstractNum w:abstractNumId="7">
+    <w:nsid w:val="0F138DDB"/>
+    <w:multiLevelType w:val="singleLevel"/>
+    <w:tmpl w:val="0F138DDB"/>
+    <w:lvl w:ilvl="0" w:tentative="0">
+      <w:start w:val="1"/>
+      <w:numFmt w:val="decimal"/>
+      <w:suff w:val="nothing"/>
+      <w:lvlText w:val="（%1）"/>
+      <w:lvlJc w:val="left"/>
+    </w:lvl>
+  </w:abstractNum>
+  <w:abstractNum w:abstractNumId="8">
+    <w:nsid w:val="15EEB9F3"/>
+    <w:multiLevelType w:val="singleLevel"/>
+    <w:tmpl w:val="15EEB9F3"/>
+    <w:lvl w:ilvl="0" w:tentative="0">
+      <w:start w:val="1"/>
+      <w:numFmt w:val="decimal"/>
+      <w:suff w:val="space"/>
+      <w:lvlText w:val="%1."/>
+      <w:lvlJc w:val="left"/>
+    </w:lvl>
+  </w:abstractNum>
+  <w:abstractNum w:abstractNumId="9">
+    <w:nsid w:val="2CACDE87"/>
+    <w:multiLevelType w:val="singleLevel"/>
+    <w:tmpl w:val="2CACDE87"/>
+    <w:lvl w:ilvl="0" w:tentative="0">
+      <w:start w:val="1"/>
+      <w:numFmt w:val="decimal"/>
+      <w:suff w:val="space"/>
+      <w:lvlText w:val="%1."/>
+      <w:lvlJc w:val="left"/>
+    </w:lvl>
+  </w:abstractNum>
+  <w:abstractNum w:abstractNumId="10">
+    <w:nsid w:val="329C8136"/>
+    <w:multiLevelType w:val="singleLevel"/>
+    <w:tmpl w:val="329C8136"/>
+    <w:lvl w:ilvl="0" w:tentative="0">
+      <w:start w:val="1"/>
+      <w:numFmt w:val="decimal"/>
+      <w:suff w:val="nothing"/>
+      <w:lvlText w:val="（%1）"/>
+      <w:lvlJc w:val="left"/>
+    </w:lvl>
+  </w:abstractNum>
+  <w:abstractNum w:abstractNumId="11">
     <w:nsid w:val="38D7FE00"/>
     <w:multiLevelType w:val="singleLevel"/>
     <w:tmpl w:val="38D7FE00"/>
@@ -1440,7 +3845,7 @@
       <w:lvlJc w:val="left"/>
     </w:lvl>
   </w:abstractNum>
-  <w:abstractNum w:abstractNumId="4">
+  <w:abstractNum w:abstractNumId="12">
     <w:nsid w:val="39FBF59E"/>
     <w:multiLevelType w:val="singleLevel"/>
     <w:tmpl w:val="39FBF59E"/>
@@ -1452,7 +3857,7 @@
       <w:lvlJc w:val="left"/>
     </w:lvl>
   </w:abstractNum>
-  <w:abstractNum w:abstractNumId="5">
+  <w:abstractNum w:abstractNumId="13">
     <w:nsid w:val="3CE4B968"/>
     <w:multiLevelType w:val="singleLevel"/>
     <w:tmpl w:val="3CE4B968"/>
@@ -1464,7 +3869,7 @@
       <w:lvlJc w:val="left"/>
     </w:lvl>
   </w:abstractNum>
-  <w:abstractNum w:abstractNumId="6">
+  <w:abstractNum w:abstractNumId="14">
     <w:nsid w:val="4011013F"/>
     <w:multiLevelType w:val="singleLevel"/>
     <w:tmpl w:val="4011013F"/>
@@ -1476,7 +3881,34 @@
       <w:lvlJc w:val="left"/>
     </w:lvl>
   </w:abstractNum>
-  <w:abstractNum w:abstractNumId="7">
+  <w:abstractNum w:abstractNumId="15">
+    <w:nsid w:val="4B305C6A"/>
+    <w:multiLevelType w:val="singleLevel"/>
+    <w:tmpl w:val="4B305C6A"/>
+    <w:lvl w:ilvl="0" w:tentative="0">
+      <w:start w:val="1"/>
+      <w:numFmt w:val="chineseCounting"/>
+      <w:suff w:val="space"/>
+      <w:lvlText w:val="第%1章"/>
+      <w:lvlJc w:val="left"/>
+      <w:rPr>
+        <w:rFonts w:hint="eastAsia"/>
+      </w:rPr>
+    </w:lvl>
+  </w:abstractNum>
+  <w:abstractNum w:abstractNumId="16">
+    <w:nsid w:val="5C53DDB6"/>
+    <w:multiLevelType w:val="singleLevel"/>
+    <w:tmpl w:val="5C53DDB6"/>
+    <w:lvl w:ilvl="0" w:tentative="0">
+      <w:start w:val="1"/>
+      <w:numFmt w:val="decimal"/>
+      <w:suff w:val="nothing"/>
+      <w:lvlText w:val="（%1）"/>
+      <w:lvlJc w:val="left"/>
+    </w:lvl>
+  </w:abstractNum>
+  <w:abstractNum w:abstractNumId="17">
     <w:nsid w:val="75D77B23"/>
     <w:multiLevelType w:val="singleLevel"/>
     <w:tmpl w:val="75D77B23"/>
@@ -1488,29 +3920,89 @@
       <w:lvlJc w:val="left"/>
     </w:lvl>
   </w:abstractNum>
+  <w:abstractNum w:abstractNumId="18">
+    <w:nsid w:val="7703B0D5"/>
+    <w:multiLevelType w:val="singleLevel"/>
+    <w:tmpl w:val="7703B0D5"/>
+    <w:lvl w:ilvl="0" w:tentative="0">
+      <w:start w:val="1"/>
+      <w:numFmt w:val="decimal"/>
+      <w:suff w:val="nothing"/>
+      <w:lvlText w:val="（%1）"/>
+      <w:lvlJc w:val="left"/>
+    </w:lvl>
+  </w:abstractNum>
+  <w:abstractNum w:abstractNumId="19">
+    <w:nsid w:val="777D4640"/>
+    <w:multiLevelType w:val="singleLevel"/>
+    <w:tmpl w:val="777D4640"/>
+    <w:lvl w:ilvl="0" w:tentative="0">
+      <w:start w:val="1"/>
+      <w:numFmt w:val="decimal"/>
+      <w:suff w:val="space"/>
+      <w:lvlText w:val="%1."/>
+      <w:lvlJc w:val="left"/>
+    </w:lvl>
+  </w:abstractNum>
   <w:num w:numId="1">
+    <w:abstractNumId w:val="0"/>
+  </w:num>
+  <w:num w:numId="2">
+    <w:abstractNumId w:val="5"/>
+  </w:num>
+  <w:num w:numId="3">
+    <w:abstractNumId w:val="17"/>
+  </w:num>
+  <w:num w:numId="4">
+    <w:abstractNumId w:val="13"/>
+  </w:num>
+  <w:num w:numId="5">
+    <w:abstractNumId w:val="11"/>
+  </w:num>
+  <w:num w:numId="6">
+    <w:abstractNumId w:val="4"/>
+  </w:num>
+  <w:num w:numId="7">
     <w:abstractNumId w:val="2"/>
   </w:num>
-  <w:num w:numId="2">
+  <w:num w:numId="8">
+    <w:abstractNumId w:val="12"/>
+  </w:num>
+  <w:num w:numId="9">
+    <w:abstractNumId w:val="14"/>
+  </w:num>
+  <w:num w:numId="10">
+    <w:abstractNumId w:val="3"/>
+  </w:num>
+  <w:num w:numId="11">
+    <w:abstractNumId w:val="10"/>
+  </w:num>
+  <w:num w:numId="12">
+    <w:abstractNumId w:val="16"/>
+  </w:num>
+  <w:num w:numId="13">
     <w:abstractNumId w:val="7"/>
   </w:num>
-  <w:num w:numId="3">
-    <w:abstractNumId w:val="5"/>
+  <w:num w:numId="14">
+    <w:abstractNumId w:val="6"/>
   </w:num>
-  <w:num w:numId="4">
-    <w:abstractNumId w:val="3"/>
+  <w:num w:numId="15">
+    <w:abstractNumId w:val="18"/>
   </w:num>
-  <w:num w:numId="5">
+  <w:num w:numId="16">
     <w:abstractNumId w:val="1"/>
   </w:num>
-  <w:num w:numId="6">
-    <w:abstractNumId w:val="0"/>
+  <w:num w:numId="17">
+    <w:abstractNumId w:val="15"/>
   </w:num>
-  <w:num w:numId="7">
-    <w:abstractNumId w:val="4"/>
+  <w:num w:numId="18">
+    <w:abstractNumId w:val="19"/>
   </w:num>
-  <w:num w:numId="8">
-    <w:abstractNumId w:val="6"/>
+  <w:num w:numId="19">
+    <w:abstractNumId w:val="9"/>
+  </w:num>
+  <w:num w:numId="20">
+    <w:abstractNumId w:val="8"/>
   </w:num>
 </w:numbering>
 </file>
